--- a/CI Jenkins Webhook Deployment/CI Jenkins Webhook Deployment.docx
+++ b/CI Jenkins Webhook Deployment/CI Jenkins Webhook Deployment.docx
@@ -5,22 +5,2458 @@
     <w:p>
       <w:pPr>
         <w:rPr>
-          <w:lang w:val="en-IN"/>
-        </w:rPr>
-      </w:pPr>
-      <w:r>
-        <w:rPr>
-          <w:lang w:val="en-IN"/>
-        </w:rPr>
-        <w:t xml:space="preserve">Q1 </w:t>
-      </w:r>
-      <w:r>
-        <w:rPr>
-          <w:lang w:val="en-IN"/>
-        </w:rPr>
-        <w:t>Applying CI/CD Principles to Web Development Using Jenkins, Git</w:t>
-      </w:r>
-    </w:p>
+          <w:b/>
+          <w:bCs/>
+          <w:lang w:val="en-IN"/>
+        </w:rPr>
+      </w:pPr>
+      <w:r>
+        <w:rPr>
+          <w:b/>
+          <w:bCs/>
+          <w:lang w:val="en-IN"/>
+        </w:rPr>
+        <w:t>Q1 — Applying CI/CD Principles to Web Development Using Jenkins &amp; Git</w:t>
+      </w:r>
+    </w:p>
+    <w:p>
+      <w:pPr>
+        <w:rPr>
+          <w:lang w:val="en-IN"/>
+        </w:rPr>
+      </w:pPr>
+      <w:r>
+        <w:rPr>
+          <w:lang w:val="en-IN"/>
+        </w:rPr>
+        <w:pict w14:anchorId="5D769F6A">
+          <v:rect id="_x0000_i1049" style="width:0;height:1.5pt" o:hralign="center" o:hrstd="t" o:hr="t" fillcolor="#a0a0a0" stroked="f"/>
+        </w:pict>
+      </w:r>
+    </w:p>
+    <w:p>
+      <w:pPr>
+        <w:rPr>
+          <w:b/>
+          <w:bCs/>
+          <w:lang w:val="en-IN"/>
+        </w:rPr>
+      </w:pPr>
+      <w:r>
+        <w:rPr>
+          <w:b/>
+          <w:bCs/>
+          <w:lang w:val="en-IN"/>
+        </w:rPr>
+        <w:t>STEP 1 — Install Jenkins &amp; Apache in AWS</w:t>
+      </w:r>
+    </w:p>
+    <w:p>
+      <w:pPr>
+        <w:rPr>
+          <w:b/>
+          <w:bCs/>
+          <w:lang w:val="en-IN"/>
+        </w:rPr>
+      </w:pPr>
+      <w:r>
+        <w:rPr>
+          <w:b/>
+          <w:bCs/>
+          <w:lang w:val="en-IN"/>
+        </w:rPr>
+        <w:t>1. Login into AWS account</w:t>
+      </w:r>
+    </w:p>
+    <w:p>
+      <w:pPr>
+        <w:rPr>
+          <w:b/>
+          <w:bCs/>
+          <w:lang w:val="en-IN"/>
+        </w:rPr>
+      </w:pPr>
+      <w:r>
+        <w:rPr>
+          <w:b/>
+          <w:bCs/>
+          <w:lang w:val="en-IN"/>
+        </w:rPr>
+        <w:t>2. Search EC2 &gt; EC2</w:t>
+      </w:r>
+    </w:p>
+    <w:p>
+      <w:pPr>
+        <w:rPr>
+          <w:b/>
+          <w:bCs/>
+          <w:lang w:val="en-IN"/>
+        </w:rPr>
+      </w:pPr>
+      <w:r>
+        <w:rPr>
+          <w:b/>
+          <w:bCs/>
+          <w:lang w:val="en-IN"/>
+        </w:rPr>
+        <w:t>3. Click Instance</w:t>
+      </w:r>
+    </w:p>
+    <w:p>
+      <w:pPr>
+        <w:rPr>
+          <w:b/>
+          <w:bCs/>
+          <w:lang w:val="en-IN"/>
+        </w:rPr>
+      </w:pPr>
+      <w:r>
+        <w:rPr>
+          <w:b/>
+          <w:bCs/>
+          <w:lang w:val="en-IN"/>
+        </w:rPr>
+        <w:t>4. Click on Launch Instance</w:t>
+      </w:r>
+    </w:p>
+    <w:p>
+      <w:pPr>
+        <w:rPr>
+          <w:b/>
+          <w:bCs/>
+          <w:lang w:val="en-IN"/>
+        </w:rPr>
+      </w:pPr>
+      <w:r>
+        <w:rPr>
+          <w:b/>
+          <w:bCs/>
+          <w:lang w:val="en-IN"/>
+        </w:rPr>
+        <w:t>5. Add Name (example)</w:t>
+      </w:r>
+    </w:p>
+    <w:p>
+      <w:pPr>
+        <w:rPr>
+          <w:b/>
+          <w:bCs/>
+          <w:lang w:val="en-IN"/>
+        </w:rPr>
+      </w:pPr>
+      <w:r>
+        <w:rPr>
+          <w:b/>
+          <w:bCs/>
+          <w:lang w:val="en-IN"/>
+        </w:rPr>
+        <w:t>6. Select Ubuntu</w:t>
+      </w:r>
+    </w:p>
+    <w:p>
+      <w:pPr>
+        <w:rPr>
+          <w:b/>
+          <w:bCs/>
+          <w:lang w:val="en-IN"/>
+        </w:rPr>
+      </w:pPr>
+      <w:r>
+        <w:rPr>
+          <w:b/>
+          <w:bCs/>
+          <w:lang w:val="en-IN"/>
+        </w:rPr>
+        <w:t>7. Create new key pair</w:t>
+      </w:r>
+    </w:p>
+    <w:p>
+      <w:pPr>
+        <w:numPr>
+          <w:ilvl w:val="0"/>
+          <w:numId w:val="3"/>
+        </w:numPr>
+        <w:rPr>
+          <w:lang w:val="en-IN"/>
+        </w:rPr>
+      </w:pPr>
+      <w:r>
+        <w:rPr>
+          <w:lang w:val="en-IN"/>
+        </w:rPr>
+        <w:t>Give the name</w:t>
+      </w:r>
+    </w:p>
+    <w:p>
+      <w:pPr>
+        <w:numPr>
+          <w:ilvl w:val="0"/>
+          <w:numId w:val="3"/>
+        </w:numPr>
+        <w:rPr>
+          <w:lang w:val="en-IN"/>
+        </w:rPr>
+      </w:pPr>
+      <w:r>
+        <w:rPr>
+          <w:lang w:val="en-IN"/>
+        </w:rPr>
+        <w:t>Check the location of download of key pair</w:t>
+      </w:r>
+    </w:p>
+    <w:p>
+      <w:pPr>
+        <w:rPr>
+          <w:b/>
+          <w:bCs/>
+          <w:lang w:val="en-IN"/>
+        </w:rPr>
+      </w:pPr>
+      <w:r>
+        <w:rPr>
+          <w:b/>
+          <w:bCs/>
+          <w:lang w:val="en-IN"/>
+        </w:rPr>
+        <w:t>8. In Network Settings tab</w:t>
+      </w:r>
+    </w:p>
+    <w:p>
+      <w:pPr>
+        <w:numPr>
+          <w:ilvl w:val="0"/>
+          <w:numId w:val="4"/>
+        </w:numPr>
+        <w:rPr>
+          <w:lang w:val="en-IN"/>
+        </w:rPr>
+      </w:pPr>
+      <w:r>
+        <w:rPr>
+          <w:lang w:val="en-IN"/>
+        </w:rPr>
+        <w:t>Edit</w:t>
+      </w:r>
+    </w:p>
+    <w:p>
+      <w:pPr>
+        <w:numPr>
+          <w:ilvl w:val="0"/>
+          <w:numId w:val="4"/>
+        </w:numPr>
+        <w:rPr>
+          <w:lang w:val="en-IN"/>
+        </w:rPr>
+      </w:pPr>
+      <w:r>
+        <w:rPr>
+          <w:lang w:val="en-IN"/>
+        </w:rPr>
+        <w:t>Add subnet Random</w:t>
+      </w:r>
+    </w:p>
+    <w:p>
+      <w:pPr>
+        <w:numPr>
+          <w:ilvl w:val="0"/>
+          <w:numId w:val="4"/>
+        </w:numPr>
+        <w:rPr>
+          <w:lang w:val="en-IN"/>
+        </w:rPr>
+      </w:pPr>
+      <w:r>
+        <w:rPr>
+          <w:lang w:val="en-IN"/>
+        </w:rPr>
+        <w:t>Auto-assign public IP – enable</w:t>
+      </w:r>
+    </w:p>
+    <w:p>
+      <w:pPr>
+        <w:numPr>
+          <w:ilvl w:val="0"/>
+          <w:numId w:val="4"/>
+        </w:numPr>
+        <w:rPr>
+          <w:lang w:val="en-IN"/>
+        </w:rPr>
+      </w:pPr>
+      <w:r>
+        <w:rPr>
+          <w:lang w:val="en-IN"/>
+        </w:rPr>
+        <w:t>Add security group rule</w:t>
+      </w:r>
+    </w:p>
+    <w:p>
+      <w:pPr>
+        <w:numPr>
+          <w:ilvl w:val="1"/>
+          <w:numId w:val="4"/>
+        </w:numPr>
+        <w:rPr>
+          <w:lang w:val="en-IN"/>
+        </w:rPr>
+      </w:pPr>
+      <w:r>
+        <w:rPr>
+          <w:lang w:val="en-IN"/>
+        </w:rPr>
+        <w:t>Type: custom TCP</w:t>
+      </w:r>
+      <w:r>
+        <w:rPr>
+          <w:lang w:val="en-IN"/>
+        </w:rPr>
+        <w:br/>
+        <w:t>Port range: 8080</w:t>
+      </w:r>
+      <w:r>
+        <w:rPr>
+          <w:lang w:val="en-IN"/>
+        </w:rPr>
+        <w:br/>
+        <w:t>Source Type: anywhere</w:t>
+      </w:r>
+    </w:p>
+    <w:p>
+      <w:pPr>
+        <w:numPr>
+          <w:ilvl w:val="1"/>
+          <w:numId w:val="4"/>
+        </w:numPr>
+        <w:rPr>
+          <w:lang w:val="en-IN"/>
+        </w:rPr>
+      </w:pPr>
+      <w:r>
+        <w:rPr>
+          <w:lang w:val="en-IN"/>
+        </w:rPr>
+        <w:t>Type: HTTP</w:t>
+      </w:r>
+      <w:r>
+        <w:rPr>
+          <w:lang w:val="en-IN"/>
+        </w:rPr>
+        <w:br/>
+        <w:t>Port range: 80</w:t>
+      </w:r>
+      <w:r>
+        <w:rPr>
+          <w:lang w:val="en-IN"/>
+        </w:rPr>
+        <w:br/>
+        <w:t>Source Type: anywhere</w:t>
+      </w:r>
+    </w:p>
+    <w:p>
+      <w:pPr>
+        <w:rPr>
+          <w:b/>
+          <w:bCs/>
+          <w:lang w:val="en-IN"/>
+        </w:rPr>
+      </w:pPr>
+      <w:r>
+        <w:rPr>
+          <w:b/>
+          <w:bCs/>
+          <w:lang w:val="en-IN"/>
+        </w:rPr>
+        <w:t>9. Go back Instances panel</w:t>
+      </w:r>
+    </w:p>
+    <w:p>
+      <w:pPr>
+        <w:rPr>
+          <w:b/>
+          <w:bCs/>
+          <w:lang w:val="en-IN"/>
+        </w:rPr>
+      </w:pPr>
+      <w:r>
+        <w:rPr>
+          <w:b/>
+          <w:bCs/>
+          <w:lang w:val="en-IN"/>
+        </w:rPr>
+        <w:t>10. Click Instance ID</w:t>
+      </w:r>
+    </w:p>
+    <w:p>
+      <w:pPr>
+        <w:rPr>
+          <w:b/>
+          <w:bCs/>
+          <w:lang w:val="en-IN"/>
+        </w:rPr>
+      </w:pPr>
+      <w:r>
+        <w:rPr>
+          <w:b/>
+          <w:bCs/>
+          <w:lang w:val="en-IN"/>
+        </w:rPr>
+        <w:t>11. Click Connect &gt; click SSH Client</w:t>
+      </w:r>
+    </w:p>
+    <w:p>
+      <w:pPr>
+        <w:rPr>
+          <w:b/>
+          <w:bCs/>
+          <w:lang w:val="en-IN"/>
+        </w:rPr>
+      </w:pPr>
+      <w:r>
+        <w:rPr>
+          <w:b/>
+          <w:bCs/>
+          <w:lang w:val="en-IN"/>
+        </w:rPr>
+        <w:t>12. Go to folder download location of key pair</w:t>
+      </w:r>
+    </w:p>
+    <w:p>
+      <w:pPr>
+        <w:rPr>
+          <w:lang w:val="en-IN"/>
+        </w:rPr>
+      </w:pPr>
+      <w:r>
+        <w:rPr>
+          <w:lang w:val="en-IN"/>
+        </w:rPr>
+        <w:t>Open Terminal → paste:</w:t>
+      </w:r>
+    </w:p>
+    <w:p>
+      <w:pPr>
+        <w:rPr>
+          <w:lang w:val="en-IN"/>
+        </w:rPr>
+      </w:pPr>
+      <w:r>
+        <w:rPr>
+          <w:lang w:val="en-IN"/>
+        </w:rPr>
+        <w:t>ssh -</w:t>
+      </w:r>
+      <w:proofErr w:type="spellStart"/>
+      <w:r>
+        <w:rPr>
+          <w:lang w:val="en-IN"/>
+        </w:rPr>
+        <w:t>i</w:t>
+      </w:r>
+      <w:proofErr w:type="spellEnd"/>
+      <w:r>
+        <w:rPr>
+          <w:lang w:val="en-IN"/>
+        </w:rPr>
+        <w:t xml:space="preserve"> "</w:t>
+      </w:r>
+      <w:proofErr w:type="spellStart"/>
+      <w:r>
+        <w:rPr>
+          <w:lang w:val="en-IN"/>
+        </w:rPr>
+        <w:t>siddhi.pem</w:t>
+      </w:r>
+      <w:proofErr w:type="spellEnd"/>
+      <w:r>
+        <w:rPr>
+          <w:lang w:val="en-IN"/>
+        </w:rPr>
+        <w:t>" ubuntu@ec2-13-202-78-235.ap-south-1.compute.amazonaws.com</w:t>
+      </w:r>
+    </w:p>
+    <w:p>
+      <w:pPr>
+        <w:rPr>
+          <w:b/>
+          <w:bCs/>
+          <w:lang w:val="en-IN"/>
+        </w:rPr>
+      </w:pPr>
+      <w:r>
+        <w:rPr>
+          <w:b/>
+          <w:bCs/>
+          <w:lang w:val="en-IN"/>
+        </w:rPr>
+        <w:t>13. Go to Chrome &gt; search Jenkins Download &gt; click first link &gt; click Ubuntu</w:t>
+      </w:r>
+    </w:p>
+    <w:p>
+      <w:pPr>
+        <w:rPr>
+          <w:b/>
+          <w:bCs/>
+          <w:lang w:val="en-IN"/>
+        </w:rPr>
+      </w:pPr>
+      <w:r>
+        <w:rPr>
+          <w:b/>
+          <w:bCs/>
+          <w:lang w:val="en-IN"/>
+        </w:rPr>
+        <w:lastRenderedPageBreak/>
+        <w:t>14. Copy Installation of Java</w:t>
+      </w:r>
+    </w:p>
+    <w:p>
+      <w:pPr>
+        <w:rPr>
+          <w:lang w:val="en-IN"/>
+        </w:rPr>
+      </w:pPr>
+      <w:proofErr w:type="spellStart"/>
+      <w:r>
+        <w:rPr>
+          <w:lang w:val="en-IN"/>
+        </w:rPr>
+        <w:t>sudo</w:t>
+      </w:r>
+      <w:proofErr w:type="spellEnd"/>
+      <w:r>
+        <w:rPr>
+          <w:lang w:val="en-IN"/>
+        </w:rPr>
+        <w:t xml:space="preserve"> apt update</w:t>
+      </w:r>
+    </w:p>
+    <w:p>
+      <w:pPr>
+        <w:rPr>
+          <w:lang w:val="en-IN"/>
+        </w:rPr>
+      </w:pPr>
+      <w:proofErr w:type="spellStart"/>
+      <w:r>
+        <w:rPr>
+          <w:lang w:val="en-IN"/>
+        </w:rPr>
+        <w:t>sudo</w:t>
+      </w:r>
+      <w:proofErr w:type="spellEnd"/>
+      <w:r>
+        <w:rPr>
+          <w:lang w:val="en-IN"/>
+        </w:rPr>
+        <w:t xml:space="preserve"> apt install </w:t>
+      </w:r>
+      <w:proofErr w:type="spellStart"/>
+      <w:r>
+        <w:rPr>
+          <w:lang w:val="en-IN"/>
+        </w:rPr>
+        <w:t>fontconfig</w:t>
+      </w:r>
+      <w:proofErr w:type="spellEnd"/>
+      <w:r>
+        <w:rPr>
+          <w:lang w:val="en-IN"/>
+        </w:rPr>
+        <w:t xml:space="preserve"> openjdk-21-jre</w:t>
+      </w:r>
+    </w:p>
+    <w:p>
+      <w:pPr>
+        <w:rPr>
+          <w:lang w:val="en-IN"/>
+        </w:rPr>
+      </w:pPr>
+      <w:r>
+        <w:rPr>
+          <w:lang w:val="en-IN"/>
+        </w:rPr>
+        <w:t>java -version</w:t>
+      </w:r>
+    </w:p>
+    <w:p>
+      <w:pPr>
+        <w:rPr>
+          <w:b/>
+          <w:bCs/>
+          <w:lang w:val="en-IN"/>
+        </w:rPr>
+      </w:pPr>
+      <w:r>
+        <w:rPr>
+          <w:b/>
+          <w:bCs/>
+          <w:lang w:val="en-IN"/>
+        </w:rPr>
+        <w:t>15. Long Term Support release</w:t>
+      </w:r>
+    </w:p>
+    <w:p>
+      <w:pPr>
+        <w:rPr>
+          <w:lang w:val="en-IN"/>
+        </w:rPr>
+      </w:pPr>
+      <w:proofErr w:type="spellStart"/>
+      <w:r>
+        <w:rPr>
+          <w:lang w:val="en-IN"/>
+        </w:rPr>
+        <w:t>sudo</w:t>
+      </w:r>
+      <w:proofErr w:type="spellEnd"/>
+      <w:r>
+        <w:rPr>
+          <w:lang w:val="en-IN"/>
+        </w:rPr>
+        <w:t xml:space="preserve"> </w:t>
+      </w:r>
+      <w:proofErr w:type="spellStart"/>
+      <w:r>
+        <w:rPr>
+          <w:lang w:val="en-IN"/>
+        </w:rPr>
+        <w:t>wget</w:t>
+      </w:r>
+      <w:proofErr w:type="spellEnd"/>
+      <w:r>
+        <w:rPr>
+          <w:lang w:val="en-IN"/>
+        </w:rPr>
+        <w:t xml:space="preserve"> -O /etc/apt/keyrings/</w:t>
+      </w:r>
+      <w:proofErr w:type="spellStart"/>
+      <w:r>
+        <w:rPr>
+          <w:lang w:val="en-IN"/>
+        </w:rPr>
+        <w:t>jenkins-keyring.asc</w:t>
+      </w:r>
+      <w:proofErr w:type="spellEnd"/>
+      <w:r>
+        <w:rPr>
+          <w:lang w:val="en-IN"/>
+        </w:rPr>
+        <w:t xml:space="preserve"> \</w:t>
+      </w:r>
+    </w:p>
+    <w:p>
+      <w:pPr>
+        <w:rPr>
+          <w:lang w:val="en-IN"/>
+        </w:rPr>
+      </w:pPr>
+      <w:r>
+        <w:rPr>
+          <w:lang w:val="en-IN"/>
+        </w:rPr>
+        <w:t xml:space="preserve">  https://pkg.jenkins.io/debian-stable/jenkins.io-2023.key</w:t>
+      </w:r>
+    </w:p>
+    <w:p>
+      <w:pPr>
+        <w:rPr>
+          <w:lang w:val="en-IN"/>
+        </w:rPr>
+      </w:pPr>
+    </w:p>
+    <w:p>
+      <w:pPr>
+        <w:rPr>
+          <w:lang w:val="en-IN"/>
+        </w:rPr>
+      </w:pPr>
+      <w:r>
+        <w:rPr>
+          <w:lang w:val="en-IN"/>
+        </w:rPr>
+        <w:t>echo "deb [signed-by=/etc/apt/keyrings/</w:t>
+      </w:r>
+      <w:proofErr w:type="spellStart"/>
+      <w:r>
+        <w:rPr>
+          <w:lang w:val="en-IN"/>
+        </w:rPr>
+        <w:t>jenkins-keyring.asc</w:t>
+      </w:r>
+      <w:proofErr w:type="spellEnd"/>
+      <w:r>
+        <w:rPr>
+          <w:lang w:val="en-IN"/>
+        </w:rPr>
+        <w:t>]" \</w:t>
+      </w:r>
+    </w:p>
+    <w:p>
+      <w:pPr>
+        <w:rPr>
+          <w:lang w:val="en-IN"/>
+        </w:rPr>
+      </w:pPr>
+      <w:r>
+        <w:rPr>
+          <w:lang w:val="en-IN"/>
+        </w:rPr>
+        <w:t xml:space="preserve">  https://pkg.jenkins.io/debian-stable binary/ | </w:t>
+      </w:r>
+      <w:proofErr w:type="spellStart"/>
+      <w:r>
+        <w:rPr>
+          <w:lang w:val="en-IN"/>
+        </w:rPr>
+        <w:t>sudo</w:t>
+      </w:r>
+      <w:proofErr w:type="spellEnd"/>
+      <w:r>
+        <w:rPr>
+          <w:lang w:val="en-IN"/>
+        </w:rPr>
+        <w:t xml:space="preserve"> tee \</w:t>
+      </w:r>
+    </w:p>
+    <w:p>
+      <w:pPr>
+        <w:rPr>
+          <w:lang w:val="en-IN"/>
+        </w:rPr>
+      </w:pPr>
+      <w:r>
+        <w:rPr>
+          <w:lang w:val="en-IN"/>
+        </w:rPr>
+        <w:t xml:space="preserve">  /etc/apt/</w:t>
+      </w:r>
+      <w:proofErr w:type="spellStart"/>
+      <w:r>
+        <w:rPr>
+          <w:lang w:val="en-IN"/>
+        </w:rPr>
+        <w:t>sources.list.d</w:t>
+      </w:r>
+      <w:proofErr w:type="spellEnd"/>
+      <w:r>
+        <w:rPr>
+          <w:lang w:val="en-IN"/>
+        </w:rPr>
+        <w:t>/</w:t>
+      </w:r>
+      <w:proofErr w:type="spellStart"/>
+      <w:r>
+        <w:rPr>
+          <w:lang w:val="en-IN"/>
+        </w:rPr>
+        <w:t>jenkins.list</w:t>
+      </w:r>
+      <w:proofErr w:type="spellEnd"/>
+      <w:r>
+        <w:rPr>
+          <w:lang w:val="en-IN"/>
+        </w:rPr>
+        <w:t xml:space="preserve"> &gt; /dev/null</w:t>
+      </w:r>
+    </w:p>
+    <w:p>
+      <w:pPr>
+        <w:rPr>
+          <w:lang w:val="en-IN"/>
+        </w:rPr>
+      </w:pPr>
+    </w:p>
+    <w:p>
+      <w:pPr>
+        <w:rPr>
+          <w:lang w:val="en-IN"/>
+        </w:rPr>
+      </w:pPr>
+      <w:proofErr w:type="spellStart"/>
+      <w:r>
+        <w:rPr>
+          <w:lang w:val="en-IN"/>
+        </w:rPr>
+        <w:t>sudo</w:t>
+      </w:r>
+      <w:proofErr w:type="spellEnd"/>
+      <w:r>
+        <w:rPr>
+          <w:lang w:val="en-IN"/>
+        </w:rPr>
+        <w:t xml:space="preserve"> apt update</w:t>
+      </w:r>
+    </w:p>
+    <w:p>
+      <w:pPr>
+        <w:rPr>
+          <w:lang w:val="en-IN"/>
+        </w:rPr>
+      </w:pPr>
+      <w:proofErr w:type="spellStart"/>
+      <w:r>
+        <w:rPr>
+          <w:lang w:val="en-IN"/>
+        </w:rPr>
+        <w:t>sudo</w:t>
+      </w:r>
+      <w:proofErr w:type="spellEnd"/>
+      <w:r>
+        <w:rPr>
+          <w:lang w:val="en-IN"/>
+        </w:rPr>
+        <w:t xml:space="preserve"> apt install Jenkins</w:t>
+      </w:r>
+    </w:p>
+    <w:p>
+      <w:pPr>
+        <w:rPr>
+          <w:b/>
+          <w:bCs/>
+          <w:lang w:val="en-IN"/>
+        </w:rPr>
+      </w:pPr>
+      <w:r>
+        <w:rPr>
+          <w:b/>
+          <w:bCs/>
+          <w:lang w:val="en-IN"/>
+        </w:rPr>
+        <w:t>16. Start Jenkins</w:t>
+      </w:r>
+    </w:p>
+    <w:p>
+      <w:pPr>
+        <w:rPr>
+          <w:lang w:val="en-IN"/>
+        </w:rPr>
+      </w:pPr>
+      <w:proofErr w:type="spellStart"/>
+      <w:r>
+        <w:rPr>
+          <w:lang w:val="en-IN"/>
+        </w:rPr>
+        <w:t>sudo</w:t>
+      </w:r>
+      <w:proofErr w:type="spellEnd"/>
+      <w:r>
+        <w:rPr>
+          <w:lang w:val="en-IN"/>
+        </w:rPr>
+        <w:t xml:space="preserve"> </w:t>
+      </w:r>
+      <w:proofErr w:type="spellStart"/>
+      <w:r>
+        <w:rPr>
+          <w:lang w:val="en-IN"/>
+        </w:rPr>
+        <w:t>systemctl</w:t>
+      </w:r>
+      <w:proofErr w:type="spellEnd"/>
+      <w:r>
+        <w:rPr>
+          <w:lang w:val="en-IN"/>
+        </w:rPr>
+        <w:t xml:space="preserve"> enable Jenkins</w:t>
+      </w:r>
+    </w:p>
+    <w:p>
+      <w:pPr>
+        <w:rPr>
+          <w:lang w:val="en-IN"/>
+        </w:rPr>
+      </w:pPr>
+      <w:proofErr w:type="spellStart"/>
+      <w:r>
+        <w:rPr>
+          <w:lang w:val="en-IN"/>
+        </w:rPr>
+        <w:t>sudo</w:t>
+      </w:r>
+      <w:proofErr w:type="spellEnd"/>
+      <w:r>
+        <w:rPr>
+          <w:lang w:val="en-IN"/>
+        </w:rPr>
+        <w:t xml:space="preserve"> </w:t>
+      </w:r>
+      <w:proofErr w:type="spellStart"/>
+      <w:r>
+        <w:rPr>
+          <w:lang w:val="en-IN"/>
+        </w:rPr>
+        <w:t>systemctl</w:t>
+      </w:r>
+      <w:proofErr w:type="spellEnd"/>
+      <w:r>
+        <w:rPr>
+          <w:lang w:val="en-IN"/>
+        </w:rPr>
+        <w:t xml:space="preserve"> start </w:t>
+      </w:r>
+      <w:proofErr w:type="spellStart"/>
+      <w:r>
+        <w:rPr>
+          <w:lang w:val="en-IN"/>
+        </w:rPr>
+        <w:t>jenkins</w:t>
+      </w:r>
+      <w:proofErr w:type="spellEnd"/>
+    </w:p>
+    <w:p>
+      <w:pPr>
+        <w:rPr>
+          <w:lang w:val="en-IN"/>
+        </w:rPr>
+      </w:pPr>
+      <w:proofErr w:type="spellStart"/>
+      <w:r>
+        <w:rPr>
+          <w:lang w:val="en-IN"/>
+        </w:rPr>
+        <w:t>sudo</w:t>
+      </w:r>
+      <w:proofErr w:type="spellEnd"/>
+      <w:r>
+        <w:rPr>
+          <w:lang w:val="en-IN"/>
+        </w:rPr>
+        <w:t xml:space="preserve"> </w:t>
+      </w:r>
+      <w:proofErr w:type="spellStart"/>
+      <w:r>
+        <w:rPr>
+          <w:lang w:val="en-IN"/>
+        </w:rPr>
+        <w:t>systemctl</w:t>
+      </w:r>
+      <w:proofErr w:type="spellEnd"/>
+      <w:r>
+        <w:rPr>
+          <w:lang w:val="en-IN"/>
+        </w:rPr>
+        <w:t xml:space="preserve"> status </w:t>
+      </w:r>
+      <w:proofErr w:type="spellStart"/>
+      <w:r>
+        <w:rPr>
+          <w:lang w:val="en-IN"/>
+        </w:rPr>
+        <w:t>jenkins</w:t>
+      </w:r>
+      <w:proofErr w:type="spellEnd"/>
+    </w:p>
+    <w:p>
+      <w:pPr>
+        <w:rPr>
+          <w:lang w:val="en-IN"/>
+        </w:rPr>
+      </w:pPr>
+      <w:r>
+        <w:rPr>
+          <w:lang w:val="en-IN"/>
+        </w:rPr>
+        <w:t>In Terminal press:</w:t>
+      </w:r>
+      <w:r>
+        <w:rPr>
+          <w:lang w:val="en-IN"/>
+        </w:rPr>
+        <w:br/>
+      </w:r>
+      <w:r>
+        <w:rPr>
+          <w:b/>
+          <w:bCs/>
+          <w:lang w:val="en-IN"/>
+        </w:rPr>
+        <w:t>Ctrl + C</w:t>
+      </w:r>
+    </w:p>
+    <w:p>
+      <w:pPr>
+        <w:rPr>
+          <w:b/>
+          <w:bCs/>
+          <w:lang w:val="en-IN"/>
+        </w:rPr>
+      </w:pPr>
+      <w:r>
+        <w:rPr>
+          <w:b/>
+          <w:bCs/>
+          <w:lang w:val="en-IN"/>
+        </w:rPr>
+        <w:t>17. Install Apache</w:t>
+      </w:r>
+    </w:p>
+    <w:p>
+      <w:pPr>
+        <w:rPr>
+          <w:lang w:val="en-IN"/>
+        </w:rPr>
+      </w:pPr>
+      <w:proofErr w:type="spellStart"/>
+      <w:r>
+        <w:rPr>
+          <w:lang w:val="en-IN"/>
+        </w:rPr>
+        <w:t>sudo</w:t>
+      </w:r>
+      <w:proofErr w:type="spellEnd"/>
+      <w:r>
+        <w:rPr>
+          <w:lang w:val="en-IN"/>
+        </w:rPr>
+        <w:t xml:space="preserve"> apt install apache2 -y</w:t>
+      </w:r>
+    </w:p>
+    <w:p>
+      <w:pPr>
+        <w:rPr>
+          <w:lang w:val="en-IN"/>
+        </w:rPr>
+      </w:pPr>
+      <w:proofErr w:type="spellStart"/>
+      <w:r>
+        <w:rPr>
+          <w:lang w:val="en-IN"/>
+        </w:rPr>
+        <w:t>sudo</w:t>
+      </w:r>
+      <w:proofErr w:type="spellEnd"/>
+      <w:r>
+        <w:rPr>
+          <w:lang w:val="en-IN"/>
+        </w:rPr>
+        <w:t xml:space="preserve"> </w:t>
+      </w:r>
+      <w:proofErr w:type="spellStart"/>
+      <w:r>
+        <w:rPr>
+          <w:lang w:val="en-IN"/>
+        </w:rPr>
+        <w:t>systemctl</w:t>
+      </w:r>
+      <w:proofErr w:type="spellEnd"/>
+      <w:r>
+        <w:rPr>
+          <w:lang w:val="en-IN"/>
+        </w:rPr>
+        <w:t xml:space="preserve"> status apache2</w:t>
+      </w:r>
+    </w:p>
+    <w:p>
+      <w:pPr>
+        <w:rPr>
+          <w:lang w:val="en-IN"/>
+        </w:rPr>
+      </w:pPr>
+      <w:proofErr w:type="spellStart"/>
+      <w:r>
+        <w:rPr>
+          <w:lang w:val="en-IN"/>
+        </w:rPr>
+        <w:t>sudo</w:t>
+      </w:r>
+      <w:proofErr w:type="spellEnd"/>
+      <w:r>
+        <w:rPr>
+          <w:lang w:val="en-IN"/>
+        </w:rPr>
+        <w:t xml:space="preserve"> </w:t>
+      </w:r>
+      <w:proofErr w:type="spellStart"/>
+      <w:r>
+        <w:rPr>
+          <w:lang w:val="en-IN"/>
+        </w:rPr>
+        <w:t>systemctl</w:t>
+      </w:r>
+      <w:proofErr w:type="spellEnd"/>
+      <w:r>
+        <w:rPr>
+          <w:lang w:val="en-IN"/>
+        </w:rPr>
+        <w:t xml:space="preserve"> start apache2</w:t>
+      </w:r>
+    </w:p>
+    <w:p>
+      <w:pPr>
+        <w:rPr>
+          <w:b/>
+          <w:bCs/>
+          <w:lang w:val="en-IN"/>
+        </w:rPr>
+      </w:pPr>
+      <w:r>
+        <w:rPr>
+          <w:b/>
+          <w:bCs/>
+          <w:lang w:val="en-IN"/>
+        </w:rPr>
+        <w:t>18. Go to EC2 Instance Connect</w:t>
+      </w:r>
+    </w:p>
+    <w:p>
+      <w:pPr>
+        <w:rPr>
+          <w:lang w:val="en-IN"/>
+        </w:rPr>
+      </w:pPr>
+      <w:r>
+        <w:rPr>
+          <w:lang w:val="en-IN"/>
+        </w:rPr>
+        <w:t xml:space="preserve">Copy </w:t>
+      </w:r>
+      <w:r>
+        <w:rPr>
+          <w:b/>
+          <w:bCs/>
+          <w:lang w:val="en-IN"/>
+        </w:rPr>
+        <w:t>Public IPv4 address</w:t>
+      </w:r>
+      <w:r>
+        <w:rPr>
+          <w:lang w:val="en-IN"/>
+        </w:rPr>
+        <w:br/>
+        <w:t xml:space="preserve">Example: </w:t>
+      </w:r>
+      <w:r>
+        <w:rPr>
+          <w:b/>
+          <w:bCs/>
+          <w:lang w:val="en-IN"/>
+        </w:rPr>
+        <w:t>13.202.78.235</w:t>
+      </w:r>
+    </w:p>
+    <w:p>
+      <w:pPr>
+        <w:rPr>
+          <w:b/>
+          <w:bCs/>
+          <w:lang w:val="en-IN"/>
+        </w:rPr>
+      </w:pPr>
+      <w:r>
+        <w:rPr>
+          <w:b/>
+          <w:bCs/>
+          <w:lang w:val="en-IN"/>
+        </w:rPr>
+        <w:t>19. New tab in Chrome &gt; paste</w:t>
+      </w:r>
+    </w:p>
+    <w:p>
+      <w:pPr>
+        <w:rPr>
+          <w:lang w:val="en-IN"/>
+        </w:rPr>
+      </w:pPr>
+      <w:r>
+        <w:rPr>
+          <w:lang w:val="en-IN"/>
+        </w:rPr>
+        <w:t>13.202.78.235:8080</w:t>
+      </w:r>
+    </w:p>
+    <w:p>
+      <w:pPr>
+        <w:rPr>
+          <w:b/>
+          <w:bCs/>
+          <w:lang w:val="en-IN"/>
+        </w:rPr>
+      </w:pPr>
+      <w:r>
+        <w:rPr>
+          <w:b/>
+          <w:bCs/>
+          <w:lang w:val="en-IN"/>
+        </w:rPr>
+        <w:lastRenderedPageBreak/>
+        <w:t>20. If it asks for admin password</w:t>
+      </w:r>
+    </w:p>
+    <w:p>
+      <w:pPr>
+        <w:rPr>
+          <w:lang w:val="en-IN"/>
+        </w:rPr>
+      </w:pPr>
+      <w:r>
+        <w:rPr>
+          <w:lang w:val="en-IN"/>
+        </w:rPr>
+        <w:t>There is a red line showing location of admin password:</w:t>
+      </w:r>
+      <w:r>
+        <w:rPr>
+          <w:lang w:val="en-IN"/>
+        </w:rPr>
+        <w:br/>
+        <w:t>Var/lib/</w:t>
+      </w:r>
+      <w:proofErr w:type="spellStart"/>
+      <w:r>
+        <w:rPr>
+          <w:lang w:val="en-IN"/>
+        </w:rPr>
+        <w:t>jenkins</w:t>
+      </w:r>
+      <w:proofErr w:type="spellEnd"/>
+      <w:r>
+        <w:rPr>
+          <w:lang w:val="en-IN"/>
+        </w:rPr>
+        <w:t>/</w:t>
+      </w:r>
+      <w:proofErr w:type="spellStart"/>
+      <w:r>
+        <w:rPr>
+          <w:lang w:val="en-IN"/>
+        </w:rPr>
+        <w:t>Adminpassword</w:t>
+      </w:r>
+      <w:proofErr w:type="spellEnd"/>
+    </w:p>
+    <w:p>
+      <w:pPr>
+        <w:rPr>
+          <w:b/>
+          <w:bCs/>
+          <w:lang w:val="en-IN"/>
+        </w:rPr>
+      </w:pPr>
+      <w:r>
+        <w:rPr>
+          <w:b/>
+          <w:bCs/>
+          <w:lang w:val="en-IN"/>
+        </w:rPr>
+        <w:t>21. Go to terminal &gt; type</w:t>
+      </w:r>
+    </w:p>
+    <w:p>
+      <w:pPr>
+        <w:rPr>
+          <w:lang w:val="en-IN"/>
+        </w:rPr>
+      </w:pPr>
+      <w:proofErr w:type="spellStart"/>
+      <w:r>
+        <w:rPr>
+          <w:lang w:val="en-IN"/>
+        </w:rPr>
+        <w:t>sudo</w:t>
+      </w:r>
+      <w:proofErr w:type="spellEnd"/>
+      <w:r>
+        <w:rPr>
+          <w:lang w:val="en-IN"/>
+        </w:rPr>
+        <w:t xml:space="preserve"> cat Var/lib/</w:t>
+      </w:r>
+      <w:proofErr w:type="spellStart"/>
+      <w:r>
+        <w:rPr>
+          <w:lang w:val="en-IN"/>
+        </w:rPr>
+        <w:t>jenkins</w:t>
+      </w:r>
+      <w:proofErr w:type="spellEnd"/>
+      <w:r>
+        <w:rPr>
+          <w:lang w:val="en-IN"/>
+        </w:rPr>
+        <w:t>/</w:t>
+      </w:r>
+      <w:proofErr w:type="spellStart"/>
+      <w:r>
+        <w:rPr>
+          <w:lang w:val="en-IN"/>
+        </w:rPr>
+        <w:t>Adminpassword</w:t>
+      </w:r>
+      <w:proofErr w:type="spellEnd"/>
+    </w:p>
+    <w:p>
+      <w:pPr>
+        <w:rPr>
+          <w:b/>
+          <w:bCs/>
+          <w:lang w:val="en-IN"/>
+        </w:rPr>
+      </w:pPr>
+      <w:r>
+        <w:rPr>
+          <w:b/>
+          <w:bCs/>
+          <w:lang w:val="en-IN"/>
+        </w:rPr>
+        <w:t>23. Copy the text</w:t>
+      </w:r>
+    </w:p>
+    <w:p>
+      <w:pPr>
+        <w:rPr>
+          <w:lang w:val="en-IN"/>
+        </w:rPr>
+      </w:pPr>
+      <w:r>
+        <w:rPr>
+          <w:lang w:val="en-IN"/>
+        </w:rPr>
+        <w:t xml:space="preserve">Example: </w:t>
+      </w:r>
+      <w:r>
+        <w:rPr>
+          <w:b/>
+          <w:bCs/>
+          <w:lang w:val="en-IN"/>
+        </w:rPr>
+        <w:t>uye8qw7129383</w:t>
+      </w:r>
+    </w:p>
+    <w:p>
+      <w:pPr>
+        <w:rPr>
+          <w:b/>
+          <w:bCs/>
+          <w:lang w:val="en-IN"/>
+        </w:rPr>
+      </w:pPr>
+      <w:r>
+        <w:rPr>
+          <w:b/>
+          <w:bCs/>
+          <w:lang w:val="en-IN"/>
+        </w:rPr>
+        <w:t>24. Paste it as admin password</w:t>
+      </w:r>
+    </w:p>
+    <w:p>
+      <w:pPr>
+        <w:rPr>
+          <w:b/>
+          <w:bCs/>
+          <w:lang w:val="en-IN"/>
+        </w:rPr>
+      </w:pPr>
+      <w:r>
+        <w:rPr>
+          <w:b/>
+          <w:bCs/>
+          <w:lang w:val="en-IN"/>
+        </w:rPr>
+        <w:t>25. Click Install Suggested Plugins</w:t>
+      </w:r>
+    </w:p>
+    <w:p>
+      <w:pPr>
+        <w:rPr>
+          <w:b/>
+          <w:bCs/>
+          <w:lang w:val="en-IN"/>
+        </w:rPr>
+      </w:pPr>
+      <w:r>
+        <w:rPr>
+          <w:b/>
+          <w:bCs/>
+          <w:lang w:val="en-IN"/>
+        </w:rPr>
+        <w:t>26. Add your username, password, name, and email ID</w:t>
+      </w:r>
+    </w:p>
+    <w:p>
+      <w:pPr>
+        <w:rPr>
+          <w:lang w:val="en-IN"/>
+        </w:rPr>
+      </w:pPr>
+      <w:r>
+        <w:rPr>
+          <w:lang w:val="en-IN"/>
+        </w:rPr>
+        <w:pict w14:anchorId="2ACE7FDF">
+          <v:rect id="_x0000_i1050" style="width:0;height:1.5pt" o:hralign="center" o:hrstd="t" o:hr="t" fillcolor="#a0a0a0" stroked="f"/>
+        </w:pict>
+      </w:r>
+    </w:p>
+    <w:p>
+      <w:pPr>
+        <w:rPr>
+          <w:b/>
+          <w:bCs/>
+          <w:lang w:val="en-IN"/>
+        </w:rPr>
+      </w:pPr>
+      <w:r>
+        <w:rPr>
+          <w:b/>
+          <w:bCs/>
+          <w:lang w:val="en-IN"/>
+        </w:rPr>
+        <w:t>STEP 2 — Create Personal Token &amp; Webhook in GitHub</w:t>
+      </w:r>
+    </w:p>
+    <w:p>
+      <w:pPr>
+        <w:rPr>
+          <w:b/>
+          <w:bCs/>
+          <w:lang w:val="en-IN"/>
+        </w:rPr>
+      </w:pPr>
+      <w:r>
+        <w:rPr>
+          <w:b/>
+          <w:bCs/>
+          <w:lang w:val="en-IN"/>
+        </w:rPr>
+        <w:t>Personal Token in GitHub</w:t>
+      </w:r>
+    </w:p>
+    <w:p>
+      <w:pPr>
+        <w:numPr>
+          <w:ilvl w:val="0"/>
+          <w:numId w:val="5"/>
+        </w:numPr>
+        <w:rPr>
+          <w:lang w:val="en-IN"/>
+        </w:rPr>
+      </w:pPr>
+      <w:r>
+        <w:rPr>
+          <w:lang w:val="en-IN"/>
+        </w:rPr>
+        <w:t>Log into GitHub</w:t>
+      </w:r>
+    </w:p>
+    <w:p>
+      <w:pPr>
+        <w:numPr>
+          <w:ilvl w:val="0"/>
+          <w:numId w:val="5"/>
+        </w:numPr>
+        <w:rPr>
+          <w:lang w:val="en-IN"/>
+        </w:rPr>
+      </w:pPr>
+      <w:r>
+        <w:rPr>
+          <w:lang w:val="en-IN"/>
+        </w:rPr>
+        <w:t>Right top corner → Click Profile → Settings</w:t>
+      </w:r>
+    </w:p>
+    <w:p>
+      <w:pPr>
+        <w:numPr>
+          <w:ilvl w:val="0"/>
+          <w:numId w:val="5"/>
+        </w:numPr>
+        <w:rPr>
+          <w:lang w:val="en-IN"/>
+        </w:rPr>
+      </w:pPr>
+      <w:r>
+        <w:rPr>
+          <w:lang w:val="en-IN"/>
+        </w:rPr>
+        <w:t>At bottom of settings → Developer settings</w:t>
+      </w:r>
+    </w:p>
+    <w:p>
+      <w:pPr>
+        <w:numPr>
+          <w:ilvl w:val="0"/>
+          <w:numId w:val="5"/>
+        </w:numPr>
+        <w:rPr>
+          <w:lang w:val="en-IN"/>
+        </w:rPr>
+      </w:pPr>
+      <w:r>
+        <w:rPr>
+          <w:lang w:val="en-IN"/>
+        </w:rPr>
+        <w:t>Personal token → Token (classic) → Generate new token → Token (classic)</w:t>
+      </w:r>
+    </w:p>
+    <w:p>
+      <w:pPr>
+        <w:numPr>
+          <w:ilvl w:val="0"/>
+          <w:numId w:val="5"/>
+        </w:numPr>
+        <w:rPr>
+          <w:lang w:val="en-IN"/>
+        </w:rPr>
+      </w:pPr>
+      <w:r>
+        <w:rPr>
+          <w:lang w:val="en-IN"/>
+        </w:rPr>
+        <w:t xml:space="preserve">Select first: </w:t>
+      </w:r>
+      <w:r>
+        <w:rPr>
+          <w:b/>
+          <w:bCs/>
+          <w:lang w:val="en-IN"/>
+        </w:rPr>
+        <w:t>Repo</w:t>
+      </w:r>
+    </w:p>
+    <w:p>
+      <w:pPr>
+        <w:numPr>
+          <w:ilvl w:val="0"/>
+          <w:numId w:val="5"/>
+        </w:numPr>
+        <w:rPr>
+          <w:lang w:val="en-IN"/>
+        </w:rPr>
+      </w:pPr>
+      <w:r>
+        <w:rPr>
+          <w:lang w:val="en-IN"/>
+        </w:rPr>
+        <w:t>Generate and copy the personal token and save it</w:t>
+      </w:r>
+    </w:p>
+    <w:p>
+      <w:pPr>
+        <w:rPr>
+          <w:lang w:val="en-IN"/>
+        </w:rPr>
+      </w:pPr>
+      <w:r>
+        <w:rPr>
+          <w:lang w:val="en-IN"/>
+        </w:rPr>
+        <w:pict w14:anchorId="4F0C6A19">
+          <v:rect id="_x0000_i1051" style="width:0;height:1.5pt" o:hralign="center" o:hrstd="t" o:hr="t" fillcolor="#a0a0a0" stroked="f"/>
+        </w:pict>
+      </w:r>
+    </w:p>
+    <w:p>
+      <w:pPr>
+        <w:rPr>
+          <w:b/>
+          <w:bCs/>
+          <w:lang w:val="en-IN"/>
+        </w:rPr>
+      </w:pPr>
+      <w:r>
+        <w:rPr>
+          <w:b/>
+          <w:bCs/>
+          <w:lang w:val="en-IN"/>
+        </w:rPr>
+        <w:t>Webhook in GitHub</w:t>
+      </w:r>
+    </w:p>
+    <w:p>
+      <w:pPr>
+        <w:numPr>
+          <w:ilvl w:val="0"/>
+          <w:numId w:val="6"/>
+        </w:numPr>
+        <w:rPr>
+          <w:lang w:val="en-IN"/>
+        </w:rPr>
+      </w:pPr>
+      <w:r>
+        <w:rPr>
+          <w:lang w:val="en-IN"/>
+        </w:rPr>
+        <w:t>Create a new repository</w:t>
+      </w:r>
+    </w:p>
+    <w:p>
+      <w:pPr>
+        <w:numPr>
+          <w:ilvl w:val="0"/>
+          <w:numId w:val="6"/>
+        </w:numPr>
+        <w:rPr>
+          <w:lang w:val="en-IN"/>
+        </w:rPr>
+      </w:pPr>
+      <w:r>
+        <w:rPr>
+          <w:lang w:val="en-IN"/>
+        </w:rPr>
+        <w:t>Add index.html or download an HTML website from Chrome</w:t>
+      </w:r>
+    </w:p>
+    <w:p>
+      <w:pPr>
+        <w:numPr>
+          <w:ilvl w:val="0"/>
+          <w:numId w:val="6"/>
+        </w:numPr>
+        <w:rPr>
+          <w:lang w:val="en-IN"/>
+        </w:rPr>
+      </w:pPr>
+      <w:r>
+        <w:rPr>
+          <w:lang w:val="en-IN"/>
+        </w:rPr>
+        <w:t>Go to repository</w:t>
+      </w:r>
+    </w:p>
+    <w:p>
+      <w:pPr>
+        <w:numPr>
+          <w:ilvl w:val="0"/>
+          <w:numId w:val="6"/>
+        </w:numPr>
+        <w:rPr>
+          <w:lang w:val="en-IN"/>
+        </w:rPr>
+      </w:pPr>
+      <w:r>
+        <w:rPr>
+          <w:lang w:val="en-IN"/>
+        </w:rPr>
+        <w:t>Select repository settings</w:t>
+      </w:r>
+    </w:p>
+    <w:p>
+      <w:pPr>
+        <w:numPr>
+          <w:ilvl w:val="0"/>
+          <w:numId w:val="6"/>
+        </w:numPr>
+        <w:rPr>
+          <w:lang w:val="en-IN"/>
+        </w:rPr>
+      </w:pPr>
+      <w:r>
+        <w:rPr>
+          <w:lang w:val="en-IN"/>
+        </w:rPr>
+        <w:t>Left side click Webhook</w:t>
+      </w:r>
+    </w:p>
+    <w:p>
+      <w:pPr>
+        <w:numPr>
+          <w:ilvl w:val="0"/>
+          <w:numId w:val="6"/>
+        </w:numPr>
+        <w:rPr>
+          <w:lang w:val="en-IN"/>
+        </w:rPr>
+      </w:pPr>
+      <w:r>
+        <w:rPr>
+          <w:lang w:val="en-IN"/>
+        </w:rPr>
+        <w:t xml:space="preserve">Top right → Add </w:t>
+      </w:r>
+      <w:proofErr w:type="spellStart"/>
+      <w:r>
+        <w:rPr>
+          <w:lang w:val="en-IN"/>
+        </w:rPr>
+        <w:t>WebHook</w:t>
+      </w:r>
+      <w:proofErr w:type="spellEnd"/>
+    </w:p>
+    <w:p>
+      <w:pPr>
+        <w:numPr>
+          <w:ilvl w:val="0"/>
+          <w:numId w:val="6"/>
+        </w:numPr>
+        <w:rPr>
+          <w:lang w:val="en-IN"/>
+        </w:rPr>
+      </w:pPr>
+      <w:r>
+        <w:rPr>
+          <w:lang w:val="en-IN"/>
+        </w:rPr>
+        <w:t xml:space="preserve">In </w:t>
+      </w:r>
+      <w:r>
+        <w:rPr>
+          <w:b/>
+          <w:bCs/>
+          <w:lang w:val="en-IN"/>
+        </w:rPr>
+        <w:t>Payload URL</w:t>
+      </w:r>
+      <w:r>
+        <w:rPr>
+          <w:lang w:val="en-IN"/>
+        </w:rPr>
+        <w:t xml:space="preserve"> paste Jenkins URL</w:t>
+      </w:r>
+    </w:p>
+    <w:p>
+      <w:pPr>
+        <w:rPr>
+          <w:lang w:val="en-IN"/>
+        </w:rPr>
+      </w:pPr>
+      <w:r>
+        <w:rPr>
+          <w:lang w:val="en-IN"/>
+        </w:rPr>
+        <w:t>http://65.1.121.140:8080/</w:t>
+      </w:r>
+    </w:p>
+    <w:p>
+      <w:pPr>
+        <w:rPr>
+          <w:lang w:val="en-IN"/>
+        </w:rPr>
+      </w:pPr>
+      <w:r>
+        <w:rPr>
+          <w:lang w:val="en-IN"/>
+        </w:rPr>
+        <w:lastRenderedPageBreak/>
+        <w:t>Add in front:</w:t>
+      </w:r>
+    </w:p>
+    <w:p>
+      <w:pPr>
+        <w:rPr>
+          <w:lang w:val="en-IN"/>
+        </w:rPr>
+      </w:pPr>
+      <w:r>
+        <w:rPr>
+          <w:lang w:val="en-IN"/>
+        </w:rPr>
+        <w:t>http://65.1.121.140:8080/github-webhook/</w:t>
+      </w:r>
+    </w:p>
+    <w:p>
+      <w:pPr>
+        <w:numPr>
+          <w:ilvl w:val="0"/>
+          <w:numId w:val="7"/>
+        </w:numPr>
+        <w:rPr>
+          <w:lang w:val="en-IN"/>
+        </w:rPr>
+      </w:pPr>
+      <w:r>
+        <w:rPr>
+          <w:lang w:val="en-IN"/>
+        </w:rPr>
+        <w:t>Under “Which events would you like to trigger this webhook?”</w:t>
+      </w:r>
+      <w:r>
+        <w:rPr>
+          <w:lang w:val="en-IN"/>
+        </w:rPr>
+        <w:br/>
+        <w:t xml:space="preserve">Select </w:t>
+      </w:r>
+      <w:r>
+        <w:rPr>
+          <w:b/>
+          <w:bCs/>
+          <w:lang w:val="en-IN"/>
+        </w:rPr>
+        <w:t>Send me everything</w:t>
+      </w:r>
+    </w:p>
+    <w:p>
+      <w:pPr>
+        <w:numPr>
+          <w:ilvl w:val="0"/>
+          <w:numId w:val="7"/>
+        </w:numPr>
+        <w:rPr>
+          <w:lang w:val="en-IN"/>
+        </w:rPr>
+      </w:pPr>
+      <w:r>
+        <w:rPr>
+          <w:lang w:val="en-IN"/>
+        </w:rPr>
+        <w:t xml:space="preserve">Add </w:t>
+      </w:r>
+      <w:proofErr w:type="spellStart"/>
+      <w:r>
+        <w:rPr>
+          <w:lang w:val="en-IN"/>
+        </w:rPr>
+        <w:t>WebHook</w:t>
+      </w:r>
+      <w:proofErr w:type="spellEnd"/>
+    </w:p>
+    <w:p>
+      <w:pPr>
+        <w:rPr>
+          <w:lang w:val="en-IN"/>
+        </w:rPr>
+      </w:pPr>
+      <w:r>
+        <w:rPr>
+          <w:lang w:val="en-IN"/>
+        </w:rPr>
+        <w:pict w14:anchorId="2A4F23FD">
+          <v:rect id="_x0000_i1052" style="width:0;height:1.5pt" o:hralign="center" o:hrstd="t" o:hr="t" fillcolor="#a0a0a0" stroked="f"/>
+        </w:pict>
+      </w:r>
+    </w:p>
+    <w:p>
+      <w:pPr>
+        <w:rPr>
+          <w:b/>
+          <w:bCs/>
+          <w:lang w:val="en-IN"/>
+        </w:rPr>
+      </w:pPr>
+      <w:r>
+        <w:rPr>
+          <w:b/>
+          <w:bCs/>
+          <w:lang w:val="en-IN"/>
+        </w:rPr>
+        <w:t>STEP 3 — Deploy the Website</w:t>
+      </w:r>
+    </w:p>
+    <w:p>
+      <w:pPr>
+        <w:rPr>
+          <w:b/>
+          <w:bCs/>
+          <w:lang w:val="en-IN"/>
+        </w:rPr>
+      </w:pPr>
+      <w:r>
+        <w:rPr>
+          <w:b/>
+          <w:bCs/>
+          <w:lang w:val="en-IN"/>
+        </w:rPr>
+        <w:t>1. Go to Jenkins</w:t>
+      </w:r>
+    </w:p>
+    <w:p>
+      <w:pPr>
+        <w:rPr>
+          <w:lang w:val="en-IN"/>
+        </w:rPr>
+      </w:pPr>
+      <w:r>
+        <w:rPr>
+          <w:lang w:val="en-IN"/>
+        </w:rPr>
+        <w:t>http://65.1.121.140:8080</w:t>
+      </w:r>
+    </w:p>
+    <w:p>
+      <w:pPr>
+        <w:rPr>
+          <w:b/>
+          <w:bCs/>
+          <w:lang w:val="en-IN"/>
+        </w:rPr>
+      </w:pPr>
+      <w:r>
+        <w:rPr>
+          <w:b/>
+          <w:bCs/>
+          <w:lang w:val="en-IN"/>
+        </w:rPr>
+        <w:t>2. Click Create New Item / Create a Job</w:t>
+      </w:r>
+    </w:p>
+    <w:p>
+      <w:pPr>
+        <w:rPr>
+          <w:b/>
+          <w:bCs/>
+          <w:lang w:val="en-IN"/>
+        </w:rPr>
+      </w:pPr>
+      <w:r>
+        <w:rPr>
+          <w:b/>
+          <w:bCs/>
+          <w:lang w:val="en-IN"/>
+        </w:rPr>
+        <w:t>3. Add name example or project</w:t>
+      </w:r>
+    </w:p>
+    <w:p>
+      <w:pPr>
+        <w:rPr>
+          <w:b/>
+          <w:bCs/>
+          <w:lang w:val="en-IN"/>
+        </w:rPr>
+      </w:pPr>
+      <w:r>
+        <w:rPr>
+          <w:b/>
+          <w:bCs/>
+          <w:lang w:val="en-IN"/>
+        </w:rPr>
+        <w:t>4. Select Freestyle Project</w:t>
+      </w:r>
+    </w:p>
+    <w:p>
+      <w:pPr>
+        <w:rPr>
+          <w:b/>
+          <w:bCs/>
+          <w:lang w:val="en-IN"/>
+        </w:rPr>
+      </w:pPr>
+      <w:r>
+        <w:rPr>
+          <w:b/>
+          <w:bCs/>
+          <w:lang w:val="en-IN"/>
+        </w:rPr>
+        <w:t>5. In Source Code Management → Select Git</w:t>
+      </w:r>
+    </w:p>
+    <w:p>
+      <w:pPr>
+        <w:rPr>
+          <w:b/>
+          <w:bCs/>
+          <w:lang w:val="en-IN"/>
+        </w:rPr>
+      </w:pPr>
+      <w:r>
+        <w:rPr>
+          <w:b/>
+          <w:bCs/>
+          <w:lang w:val="en-IN"/>
+        </w:rPr>
+        <w:t>6. Enter Repository URL</w:t>
+      </w:r>
+    </w:p>
+    <w:p>
+      <w:pPr>
+        <w:rPr>
+          <w:lang w:val="en-IN"/>
+        </w:rPr>
+      </w:pPr>
+      <w:r>
+        <w:rPr>
+          <w:lang w:val="en-IN"/>
+        </w:rPr>
+        <w:t>https://github.com/SiddhiIngale/jenkins</w:t>
+      </w:r>
+    </w:p>
+    <w:p>
+      <w:pPr>
+        <w:rPr>
+          <w:b/>
+          <w:bCs/>
+          <w:lang w:val="en-IN"/>
+        </w:rPr>
+      </w:pPr>
+      <w:r>
+        <w:rPr>
+          <w:b/>
+          <w:bCs/>
+          <w:lang w:val="en-IN"/>
+        </w:rPr>
+        <w:t>7. Credentials → + Add → Jenkins</w:t>
+      </w:r>
+    </w:p>
+    <w:p>
+      <w:pPr>
+        <w:rPr>
+          <w:b/>
+          <w:bCs/>
+          <w:lang w:val="en-IN"/>
+        </w:rPr>
+      </w:pPr>
+      <w:r>
+        <w:rPr>
+          <w:b/>
+          <w:bCs/>
+          <w:lang w:val="en-IN"/>
+        </w:rPr>
+        <w:t>8. Kind → Secret Text</w:t>
+      </w:r>
+    </w:p>
+    <w:p>
+      <w:pPr>
+        <w:numPr>
+          <w:ilvl w:val="0"/>
+          <w:numId w:val="8"/>
+        </w:numPr>
+        <w:rPr>
+          <w:lang w:val="en-IN"/>
+        </w:rPr>
+      </w:pPr>
+      <w:r>
+        <w:rPr>
+          <w:lang w:val="en-IN"/>
+        </w:rPr>
+        <w:t>In Secret: paste personal token</w:t>
+      </w:r>
+    </w:p>
+    <w:p>
+      <w:pPr>
+        <w:numPr>
+          <w:ilvl w:val="0"/>
+          <w:numId w:val="8"/>
+        </w:numPr>
+        <w:rPr>
+          <w:lang w:val="en-IN"/>
+        </w:rPr>
+      </w:pPr>
+      <w:r>
+        <w:rPr>
+          <w:lang w:val="en-IN"/>
+        </w:rPr>
+        <w:t>ID: example or project</w:t>
+      </w:r>
+    </w:p>
+    <w:p>
+      <w:pPr>
+        <w:numPr>
+          <w:ilvl w:val="0"/>
+          <w:numId w:val="8"/>
+        </w:numPr>
+        <w:rPr>
+          <w:lang w:val="en-IN"/>
+        </w:rPr>
+      </w:pPr>
+      <w:r>
+        <w:rPr>
+          <w:lang w:val="en-IN"/>
+        </w:rPr>
+        <w:t>Add</w:t>
+      </w:r>
+    </w:p>
+    <w:p>
+      <w:pPr>
+        <w:rPr>
+          <w:b/>
+          <w:bCs/>
+          <w:lang w:val="en-IN"/>
+        </w:rPr>
+      </w:pPr>
+      <w:r>
+        <w:rPr>
+          <w:b/>
+          <w:bCs/>
+          <w:lang w:val="en-IN"/>
+        </w:rPr>
+        <w:t>9. Branch to build</w:t>
+      </w:r>
+    </w:p>
+    <w:p>
+      <w:pPr>
+        <w:rPr>
+          <w:lang w:val="en-IN"/>
+        </w:rPr>
+      </w:pPr>
+      <w:r>
+        <w:rPr>
+          <w:lang w:val="en-IN"/>
+        </w:rPr>
+        <w:t>Change:</w:t>
+      </w:r>
+    </w:p>
+    <w:p>
+      <w:pPr>
+        <w:rPr>
+          <w:lang w:val="en-IN"/>
+        </w:rPr>
+      </w:pPr>
+      <w:r>
+        <w:rPr>
+          <w:lang w:val="en-IN"/>
+        </w:rPr>
+        <w:t>*/master → */main</w:t>
+      </w:r>
+    </w:p>
+    <w:p>
+      <w:pPr>
+        <w:rPr>
+          <w:b/>
+          <w:bCs/>
+          <w:lang w:val="en-IN"/>
+        </w:rPr>
+      </w:pPr>
+      <w:r>
+        <w:rPr>
+          <w:b/>
+          <w:bCs/>
+          <w:lang w:val="en-IN"/>
+        </w:rPr>
+        <w:t>10. Trigger</w:t>
+      </w:r>
+    </w:p>
+    <w:p>
+      <w:pPr>
+        <w:rPr>
+          <w:lang w:val="en-IN"/>
+        </w:rPr>
+      </w:pPr>
+      <w:r>
+        <w:rPr>
+          <w:lang w:val="en-IN"/>
+        </w:rPr>
+        <w:t>Select:</w:t>
+      </w:r>
+    </w:p>
+    <w:p>
+      <w:pPr>
+        <w:rPr>
+          <w:lang w:val="en-IN"/>
+        </w:rPr>
+      </w:pPr>
+      <w:r>
+        <w:rPr>
+          <w:lang w:val="en-IN"/>
+        </w:rPr>
+        <w:t xml:space="preserve">GitHub hook trigger for </w:t>
+      </w:r>
+      <w:proofErr w:type="spellStart"/>
+      <w:r>
+        <w:rPr>
+          <w:lang w:val="en-IN"/>
+        </w:rPr>
+        <w:t>GITScm</w:t>
+      </w:r>
+      <w:proofErr w:type="spellEnd"/>
+      <w:r>
+        <w:rPr>
+          <w:lang w:val="en-IN"/>
+        </w:rPr>
+        <w:t xml:space="preserve"> polling</w:t>
+      </w:r>
+    </w:p>
+    <w:p>
+      <w:pPr>
+        <w:rPr>
+          <w:b/>
+          <w:bCs/>
+          <w:lang w:val="en-IN"/>
+        </w:rPr>
+      </w:pPr>
+      <w:r>
+        <w:rPr>
+          <w:b/>
+          <w:bCs/>
+          <w:lang w:val="en-IN"/>
+        </w:rPr>
+        <w:t>11. Build Step → Execute Shell</w:t>
+      </w:r>
+    </w:p>
+    <w:p>
+      <w:pPr>
+        <w:rPr>
+          <w:b/>
+          <w:bCs/>
+          <w:lang w:val="en-IN"/>
+        </w:rPr>
+      </w:pPr>
+      <w:r>
+        <w:rPr>
+          <w:b/>
+          <w:bCs/>
+          <w:lang w:val="en-IN"/>
+        </w:rPr>
+        <w:t>12. Add shell code</w:t>
+      </w:r>
+    </w:p>
+    <w:p>
+      <w:pPr>
+        <w:rPr>
+          <w:lang w:val="en-IN"/>
+        </w:rPr>
+      </w:pPr>
+      <w:r>
+        <w:rPr>
+          <w:lang w:val="en-IN"/>
+        </w:rPr>
+        <w:t>echo "Deploying website..."</w:t>
+      </w:r>
+    </w:p>
+    <w:p>
+      <w:pPr>
+        <w:rPr>
+          <w:lang w:val="en-IN"/>
+        </w:rPr>
+      </w:pPr>
+      <w:r>
+        <w:rPr>
+          <w:lang w:val="en-IN"/>
+        </w:rPr>
+        <w:lastRenderedPageBreak/>
+        <w:t>rm -rf /var/www/html/*</w:t>
+      </w:r>
+    </w:p>
+    <w:p>
+      <w:pPr>
+        <w:rPr>
+          <w:lang w:val="en-IN"/>
+        </w:rPr>
+      </w:pPr>
+      <w:r>
+        <w:rPr>
+          <w:lang w:val="en-IN"/>
+        </w:rPr>
+        <w:t>cp -r * /var/www/html/</w:t>
+      </w:r>
+    </w:p>
+    <w:p>
+      <w:pPr>
+        <w:rPr>
+          <w:lang w:val="en-IN"/>
+        </w:rPr>
+      </w:pPr>
+      <w:r>
+        <w:rPr>
+          <w:lang w:val="en-IN"/>
+        </w:rPr>
+        <w:t>echo "</w:t>
+      </w:r>
+      <w:r>
+        <w:rPr>
+          <w:rFonts w:ascii="Segoe UI Emoji" w:hAnsi="Segoe UI Emoji" w:cs="Segoe UI Emoji"/>
+          <w:lang w:val="en-IN"/>
+        </w:rPr>
+        <w:t>✅</w:t>
+      </w:r>
+      <w:r>
+        <w:rPr>
+          <w:lang w:val="en-IN"/>
+        </w:rPr>
+        <w:t xml:space="preserve"> Deployment Complete"</w:t>
+      </w:r>
+    </w:p>
+    <w:p>
+      <w:pPr>
+        <w:rPr>
+          <w:b/>
+          <w:bCs/>
+          <w:lang w:val="en-IN"/>
+        </w:rPr>
+      </w:pPr>
+      <w:r>
+        <w:rPr>
+          <w:b/>
+          <w:bCs/>
+          <w:lang w:val="en-IN"/>
+        </w:rPr>
+        <w:t>13. Save</w:t>
+      </w:r>
+    </w:p>
+    <w:p>
+      <w:pPr>
+        <w:rPr>
+          <w:b/>
+          <w:bCs/>
+          <w:lang w:val="en-IN"/>
+        </w:rPr>
+      </w:pPr>
+      <w:r>
+        <w:rPr>
+          <w:b/>
+          <w:bCs/>
+          <w:lang w:val="en-IN"/>
+        </w:rPr>
+        <w:t>14. Click Build Now</w:t>
+      </w:r>
+    </w:p>
+    <w:p>
+      <w:pPr>
+        <w:rPr>
+          <w:b/>
+          <w:bCs/>
+          <w:lang w:val="en-IN"/>
+        </w:rPr>
+      </w:pPr>
+      <w:r>
+        <w:rPr>
+          <w:b/>
+          <w:bCs/>
+          <w:lang w:val="en-IN"/>
+        </w:rPr>
+        <w:t>15. Check builds at the bottom</w:t>
+      </w:r>
+    </w:p>
+    <w:p>
+      <w:pPr>
+        <w:rPr>
+          <w:b/>
+          <w:bCs/>
+          <w:lang w:val="en-IN"/>
+        </w:rPr>
+      </w:pPr>
+      <w:r>
+        <w:rPr>
+          <w:b/>
+          <w:bCs/>
+          <w:lang w:val="en-IN"/>
+        </w:rPr>
+        <w:t>16. If Red (error) add this code in terminal:</w:t>
+      </w:r>
+    </w:p>
+    <w:p>
+      <w:pPr>
+        <w:rPr>
+          <w:lang w:val="en-IN"/>
+        </w:rPr>
+      </w:pPr>
+      <w:proofErr w:type="spellStart"/>
+      <w:r>
+        <w:rPr>
+          <w:lang w:val="en-IN"/>
+        </w:rPr>
+        <w:t>sudo</w:t>
+      </w:r>
+      <w:proofErr w:type="spellEnd"/>
+      <w:r>
+        <w:rPr>
+          <w:lang w:val="en-IN"/>
+        </w:rPr>
+        <w:t xml:space="preserve"> </w:t>
+      </w:r>
+      <w:proofErr w:type="spellStart"/>
+      <w:r>
+        <w:rPr>
+          <w:lang w:val="en-IN"/>
+        </w:rPr>
+        <w:t>chown</w:t>
+      </w:r>
+      <w:proofErr w:type="spellEnd"/>
+      <w:r>
+        <w:rPr>
+          <w:lang w:val="en-IN"/>
+        </w:rPr>
+        <w:t xml:space="preserve"> -R </w:t>
+      </w:r>
+      <w:proofErr w:type="spellStart"/>
+      <w:proofErr w:type="gramStart"/>
+      <w:r>
+        <w:rPr>
+          <w:lang w:val="en-IN"/>
+        </w:rPr>
+        <w:t>jenkins:jenkins</w:t>
+      </w:r>
+      <w:proofErr w:type="spellEnd"/>
+      <w:proofErr w:type="gramEnd"/>
+      <w:r>
+        <w:rPr>
+          <w:lang w:val="en-IN"/>
+        </w:rPr>
+        <w:t xml:space="preserve"> "/var/www/html"</w:t>
+      </w:r>
+    </w:p>
+    <w:p>
+      <w:pPr>
+        <w:rPr>
+          <w:b/>
+          <w:bCs/>
+          <w:lang w:val="en-IN"/>
+        </w:rPr>
+      </w:pPr>
+      <w:r>
+        <w:rPr>
+          <w:b/>
+          <w:bCs/>
+          <w:lang w:val="en-IN"/>
+        </w:rPr>
+        <w:t xml:space="preserve">17. </w:t>
+      </w:r>
+      <w:proofErr w:type="gramStart"/>
+      <w:r>
+        <w:rPr>
+          <w:b/>
+          <w:bCs/>
+          <w:lang w:val="en-IN"/>
+        </w:rPr>
+        <w:t>Again</w:t>
+      </w:r>
+      <w:proofErr w:type="gramEnd"/>
+      <w:r>
+        <w:rPr>
+          <w:b/>
+          <w:bCs/>
+          <w:lang w:val="en-IN"/>
+        </w:rPr>
+        <w:t xml:space="preserve"> Build Now</w:t>
+      </w:r>
+    </w:p>
+    <w:p>
+      <w:pPr>
+        <w:rPr>
+          <w:b/>
+          <w:bCs/>
+          <w:lang w:val="en-IN"/>
+        </w:rPr>
+      </w:pPr>
+      <w:r>
+        <w:rPr>
+          <w:b/>
+          <w:bCs/>
+          <w:lang w:val="en-IN"/>
+        </w:rPr>
+        <w:t>18. Open your public IP</w:t>
+      </w:r>
+    </w:p>
+    <w:p>
+      <w:pPr>
+        <w:rPr>
+          <w:lang w:val="en-IN"/>
+        </w:rPr>
+      </w:pPr>
+      <w:r>
+        <w:rPr>
+          <w:lang w:val="en-IN"/>
+        </w:rPr>
+        <w:t>http://65.1.121.140</w:t>
+      </w:r>
+    </w:p>
+    <w:p>
+      <w:pPr>
+        <w:rPr>
+          <w:b/>
+          <w:bCs/>
+          <w:lang w:val="en-IN"/>
+        </w:rPr>
+      </w:pPr>
+      <w:r>
+        <w:rPr>
+          <w:b/>
+          <w:bCs/>
+          <w:lang w:val="en-IN"/>
+        </w:rPr>
+        <w:t xml:space="preserve">19. You will see your website </w:t>
+      </w:r>
+      <w:r>
+        <w:rPr>
+          <w:rFonts w:ascii="Segoe UI Emoji" w:hAnsi="Segoe UI Emoji" w:cs="Segoe UI Emoji"/>
+          <w:b/>
+          <w:bCs/>
+          <w:lang w:val="en-IN"/>
+        </w:rPr>
+        <w:t>🎉</w:t>
+      </w:r>
+    </w:p>
+    <w:p/>
     <w:sectPr>
       <w:pgSz w:w="12240" w:h="15840"/>
       <w:pgMar w:top="1440" w:right="1440" w:bottom="1440" w:left="1440" w:header="720" w:footer="720" w:gutter="0"/>
@@ -29,6 +2465,967 @@
     </w:sectPr>
   </w:body>
 </w:document>
+</file>
+
+<file path=word/numbering.xml><?xml version="1.0" encoding="utf-8"?>
+<w:numbering xmlns:wpc="http://schemas.microsoft.com/office/word/2010/wordprocessingCanvas" xmlns:cx="http://schemas.microsoft.com/office/drawing/2014/chartex" xmlns:cx1="http://schemas.microsoft.com/office/drawing/2015/9/8/chartex" xmlns:cx2="http://schemas.microsoft.com/office/drawing/2015/10/21/chartex" xmlns:cx3="http://schemas.microsoft.com/office/drawing/2016/5/9/chartex" xmlns:cx4="http://schemas.microsoft.com/office/drawing/2016/5/10/chartex" xmlns:cx5="http://schemas.microsoft.com/office/drawing/2016/5/11/chartex" xmlns:cx6="http://schemas.microsoft.com/office/drawing/2016/5/12/chartex" xmlns:cx7="http://schemas.microsoft.com/office/drawing/2016/5/13/chartex" xmlns:cx8="http://schemas.microsoft.com/office/drawing/2016/5/14/chartex" xmlns:mc="http://schemas.openxmlformats.org/markup-compatibility/2006" xmlns:aink="http://schemas.microsoft.com/office/drawing/2016/ink" xmlns:am3d="http://schemas.microsoft.com/office/drawing/2017/model3d" xmlns:o="urn:schemas-microsoft-com:office:office" xmlns:oel="http://schemas.microsoft.com/office/2019/extlst" xmlns:r="http://schemas.openxmlformats.org/officeDocument/2006/relationships" xmlns:m="http://schemas.openxmlformats.org/officeDocument/2006/math" xmlns:v="urn:schemas-microsoft-com:vml" xmlns:wp14="http://schemas.microsoft.com/office/word/2010/wordprocessingDrawing" xmlns:wp="http://schemas.openxmlformats.org/drawingml/2006/wordprocessingDrawing" xmlns:w10="urn:schemas-microsoft-com:office:word" xmlns:w="http://schemas.openxmlformats.org/wordprocessingml/2006/main" xmlns:w14="http://schemas.microsoft.com/office/word/2010/wordml" xmlns:w15="http://schemas.microsoft.com/office/word/2012/wordml" xmlns:w16cex="http://schemas.microsoft.com/office/word/2018/wordml/cex" xmlns:w16cid="http://schemas.microsoft.com/office/word/2016/wordml/cid" xmlns:w16="http://schemas.microsoft.com/office/word/2018/wordml" xmlns:w16du="http://schemas.microsoft.com/office/word/2023/wordml/word16du" xmlns:w16sdtdh="http://schemas.microsoft.com/office/word/2020/wordml/sdtdatahash" xmlns:w16sdtfl="http://schemas.microsoft.com/office/word/2024/wordml/sdtformatlock" xmlns:w16se="http://schemas.microsoft.com/office/word/2015/wordml/symex" xmlns:wpg="http://schemas.microsoft.com/office/word/2010/wordprocessingGroup" xmlns:wpi="http://schemas.microsoft.com/office/word/2010/wordprocessingInk" xmlns:wne="http://schemas.microsoft.com/office/word/2006/wordml" xmlns:wps="http://schemas.microsoft.com/office/word/2010/wordprocessingShape" mc:Ignorable="w14 w15 w16se w16cid w16 w16cex w16sdtdh w16sdtfl w16du wp14">
+  <w:abstractNum w:abstractNumId="0" w15:restartNumberingAfterBreak="0">
+    <w:nsid w:val="00CB0B25"/>
+    <w:multiLevelType w:val="multilevel"/>
+    <w:tmpl w:val="98881932"/>
+    <w:lvl w:ilvl="0">
+      <w:start w:val="1"/>
+      <w:numFmt w:val="decimal"/>
+      <w:lvlText w:val="%1."/>
+      <w:lvlJc w:val="left"/>
+      <w:pPr>
+        <w:tabs>
+          <w:tab w:val="num" w:pos="720"/>
+        </w:tabs>
+        <w:ind w:left="720" w:hanging="360"/>
+      </w:pPr>
+    </w:lvl>
+    <w:lvl w:ilvl="1" w:tentative="1">
+      <w:start w:val="1"/>
+      <w:numFmt w:val="decimal"/>
+      <w:lvlText w:val="%2."/>
+      <w:lvlJc w:val="left"/>
+      <w:pPr>
+        <w:tabs>
+          <w:tab w:val="num" w:pos="1440"/>
+        </w:tabs>
+        <w:ind w:left="1440" w:hanging="360"/>
+      </w:pPr>
+    </w:lvl>
+    <w:lvl w:ilvl="2" w:tentative="1">
+      <w:start w:val="1"/>
+      <w:numFmt w:val="decimal"/>
+      <w:lvlText w:val="%3."/>
+      <w:lvlJc w:val="left"/>
+      <w:pPr>
+        <w:tabs>
+          <w:tab w:val="num" w:pos="2160"/>
+        </w:tabs>
+        <w:ind w:left="2160" w:hanging="360"/>
+      </w:pPr>
+    </w:lvl>
+    <w:lvl w:ilvl="3" w:tentative="1">
+      <w:start w:val="1"/>
+      <w:numFmt w:val="decimal"/>
+      <w:lvlText w:val="%4."/>
+      <w:lvlJc w:val="left"/>
+      <w:pPr>
+        <w:tabs>
+          <w:tab w:val="num" w:pos="2880"/>
+        </w:tabs>
+        <w:ind w:left="2880" w:hanging="360"/>
+      </w:pPr>
+    </w:lvl>
+    <w:lvl w:ilvl="4" w:tentative="1">
+      <w:start w:val="1"/>
+      <w:numFmt w:val="decimal"/>
+      <w:lvlText w:val="%5."/>
+      <w:lvlJc w:val="left"/>
+      <w:pPr>
+        <w:tabs>
+          <w:tab w:val="num" w:pos="3600"/>
+        </w:tabs>
+        <w:ind w:left="3600" w:hanging="360"/>
+      </w:pPr>
+    </w:lvl>
+    <w:lvl w:ilvl="5" w:tentative="1">
+      <w:start w:val="1"/>
+      <w:numFmt w:val="decimal"/>
+      <w:lvlText w:val="%6."/>
+      <w:lvlJc w:val="left"/>
+      <w:pPr>
+        <w:tabs>
+          <w:tab w:val="num" w:pos="4320"/>
+        </w:tabs>
+        <w:ind w:left="4320" w:hanging="360"/>
+      </w:pPr>
+    </w:lvl>
+    <w:lvl w:ilvl="6" w:tentative="1">
+      <w:start w:val="1"/>
+      <w:numFmt w:val="decimal"/>
+      <w:lvlText w:val="%7."/>
+      <w:lvlJc w:val="left"/>
+      <w:pPr>
+        <w:tabs>
+          <w:tab w:val="num" w:pos="5040"/>
+        </w:tabs>
+        <w:ind w:left="5040" w:hanging="360"/>
+      </w:pPr>
+    </w:lvl>
+    <w:lvl w:ilvl="7" w:tentative="1">
+      <w:start w:val="1"/>
+      <w:numFmt w:val="decimal"/>
+      <w:lvlText w:val="%8."/>
+      <w:lvlJc w:val="left"/>
+      <w:pPr>
+        <w:tabs>
+          <w:tab w:val="num" w:pos="5760"/>
+        </w:tabs>
+        <w:ind w:left="5760" w:hanging="360"/>
+      </w:pPr>
+    </w:lvl>
+    <w:lvl w:ilvl="8" w:tentative="1">
+      <w:start w:val="1"/>
+      <w:numFmt w:val="decimal"/>
+      <w:lvlText w:val="%9."/>
+      <w:lvlJc w:val="left"/>
+      <w:pPr>
+        <w:tabs>
+          <w:tab w:val="num" w:pos="6480"/>
+        </w:tabs>
+        <w:ind w:left="6480" w:hanging="360"/>
+      </w:pPr>
+    </w:lvl>
+  </w:abstractNum>
+  <w:abstractNum w:abstractNumId="1" w15:restartNumberingAfterBreak="0">
+    <w:nsid w:val="065C253C"/>
+    <w:multiLevelType w:val="hybridMultilevel"/>
+    <w:tmpl w:val="4DDEB602"/>
+    <w:lvl w:ilvl="0" w:tplc="4009000F">
+      <w:start w:val="1"/>
+      <w:numFmt w:val="decimal"/>
+      <w:lvlText w:val="%1."/>
+      <w:lvlJc w:val="left"/>
+      <w:pPr>
+        <w:ind w:left="720" w:hanging="360"/>
+      </w:pPr>
+      <w:rPr>
+        <w:rFonts w:hint="default"/>
+      </w:rPr>
+    </w:lvl>
+    <w:lvl w:ilvl="1" w:tplc="40090019">
+      <w:start w:val="1"/>
+      <w:numFmt w:val="lowerLetter"/>
+      <w:lvlText w:val="%2."/>
+      <w:lvlJc w:val="left"/>
+      <w:pPr>
+        <w:ind w:left="1440" w:hanging="360"/>
+      </w:pPr>
+    </w:lvl>
+    <w:lvl w:ilvl="2" w:tplc="4009001B" w:tentative="1">
+      <w:start w:val="1"/>
+      <w:numFmt w:val="lowerRoman"/>
+      <w:lvlText w:val="%3."/>
+      <w:lvlJc w:val="right"/>
+      <w:pPr>
+        <w:ind w:left="2160" w:hanging="180"/>
+      </w:pPr>
+    </w:lvl>
+    <w:lvl w:ilvl="3" w:tplc="4009000F" w:tentative="1">
+      <w:start w:val="1"/>
+      <w:numFmt w:val="decimal"/>
+      <w:lvlText w:val="%4."/>
+      <w:lvlJc w:val="left"/>
+      <w:pPr>
+        <w:ind w:left="2880" w:hanging="360"/>
+      </w:pPr>
+    </w:lvl>
+    <w:lvl w:ilvl="4" w:tplc="40090019" w:tentative="1">
+      <w:start w:val="1"/>
+      <w:numFmt w:val="lowerLetter"/>
+      <w:lvlText w:val="%5."/>
+      <w:lvlJc w:val="left"/>
+      <w:pPr>
+        <w:ind w:left="3600" w:hanging="360"/>
+      </w:pPr>
+    </w:lvl>
+    <w:lvl w:ilvl="5" w:tplc="4009001B" w:tentative="1">
+      <w:start w:val="1"/>
+      <w:numFmt w:val="lowerRoman"/>
+      <w:lvlText w:val="%6."/>
+      <w:lvlJc w:val="right"/>
+      <w:pPr>
+        <w:ind w:left="4320" w:hanging="180"/>
+      </w:pPr>
+    </w:lvl>
+    <w:lvl w:ilvl="6" w:tplc="4009000F" w:tentative="1">
+      <w:start w:val="1"/>
+      <w:numFmt w:val="decimal"/>
+      <w:lvlText w:val="%7."/>
+      <w:lvlJc w:val="left"/>
+      <w:pPr>
+        <w:ind w:left="5040" w:hanging="360"/>
+      </w:pPr>
+    </w:lvl>
+    <w:lvl w:ilvl="7" w:tplc="40090019" w:tentative="1">
+      <w:start w:val="1"/>
+      <w:numFmt w:val="lowerLetter"/>
+      <w:lvlText w:val="%8."/>
+      <w:lvlJc w:val="left"/>
+      <w:pPr>
+        <w:ind w:left="5760" w:hanging="360"/>
+      </w:pPr>
+    </w:lvl>
+    <w:lvl w:ilvl="8" w:tplc="4009001B" w:tentative="1">
+      <w:start w:val="1"/>
+      <w:numFmt w:val="lowerRoman"/>
+      <w:lvlText w:val="%9."/>
+      <w:lvlJc w:val="right"/>
+      <w:pPr>
+        <w:ind w:left="6480" w:hanging="180"/>
+      </w:pPr>
+    </w:lvl>
+  </w:abstractNum>
+  <w:abstractNum w:abstractNumId="2" w15:restartNumberingAfterBreak="0">
+    <w:nsid w:val="10460F1F"/>
+    <w:multiLevelType w:val="multilevel"/>
+    <w:tmpl w:val="AFA6F052"/>
+    <w:lvl w:ilvl="0">
+      <w:start w:val="7"/>
+      <w:numFmt w:val="decimal"/>
+      <w:lvlText w:val="%1."/>
+      <w:lvlJc w:val="left"/>
+      <w:pPr>
+        <w:tabs>
+          <w:tab w:val="num" w:pos="720"/>
+        </w:tabs>
+        <w:ind w:left="720" w:hanging="360"/>
+      </w:pPr>
+    </w:lvl>
+    <w:lvl w:ilvl="1" w:tentative="1">
+      <w:start w:val="1"/>
+      <w:numFmt w:val="decimal"/>
+      <w:lvlText w:val="%2."/>
+      <w:lvlJc w:val="left"/>
+      <w:pPr>
+        <w:tabs>
+          <w:tab w:val="num" w:pos="1440"/>
+        </w:tabs>
+        <w:ind w:left="1440" w:hanging="360"/>
+      </w:pPr>
+    </w:lvl>
+    <w:lvl w:ilvl="2" w:tentative="1">
+      <w:start w:val="1"/>
+      <w:numFmt w:val="decimal"/>
+      <w:lvlText w:val="%3."/>
+      <w:lvlJc w:val="left"/>
+      <w:pPr>
+        <w:tabs>
+          <w:tab w:val="num" w:pos="2160"/>
+        </w:tabs>
+        <w:ind w:left="2160" w:hanging="360"/>
+      </w:pPr>
+    </w:lvl>
+    <w:lvl w:ilvl="3" w:tentative="1">
+      <w:start w:val="1"/>
+      <w:numFmt w:val="decimal"/>
+      <w:lvlText w:val="%4."/>
+      <w:lvlJc w:val="left"/>
+      <w:pPr>
+        <w:tabs>
+          <w:tab w:val="num" w:pos="2880"/>
+        </w:tabs>
+        <w:ind w:left="2880" w:hanging="360"/>
+      </w:pPr>
+    </w:lvl>
+    <w:lvl w:ilvl="4" w:tentative="1">
+      <w:start w:val="1"/>
+      <w:numFmt w:val="decimal"/>
+      <w:lvlText w:val="%5."/>
+      <w:lvlJc w:val="left"/>
+      <w:pPr>
+        <w:tabs>
+          <w:tab w:val="num" w:pos="3600"/>
+        </w:tabs>
+        <w:ind w:left="3600" w:hanging="360"/>
+      </w:pPr>
+    </w:lvl>
+    <w:lvl w:ilvl="5" w:tentative="1">
+      <w:start w:val="1"/>
+      <w:numFmt w:val="decimal"/>
+      <w:lvlText w:val="%6."/>
+      <w:lvlJc w:val="left"/>
+      <w:pPr>
+        <w:tabs>
+          <w:tab w:val="num" w:pos="4320"/>
+        </w:tabs>
+        <w:ind w:left="4320" w:hanging="360"/>
+      </w:pPr>
+    </w:lvl>
+    <w:lvl w:ilvl="6" w:tentative="1">
+      <w:start w:val="1"/>
+      <w:numFmt w:val="decimal"/>
+      <w:lvlText w:val="%7."/>
+      <w:lvlJc w:val="left"/>
+      <w:pPr>
+        <w:tabs>
+          <w:tab w:val="num" w:pos="5040"/>
+        </w:tabs>
+        <w:ind w:left="5040" w:hanging="360"/>
+      </w:pPr>
+    </w:lvl>
+    <w:lvl w:ilvl="7" w:tentative="1">
+      <w:start w:val="1"/>
+      <w:numFmt w:val="decimal"/>
+      <w:lvlText w:val="%8."/>
+      <w:lvlJc w:val="left"/>
+      <w:pPr>
+        <w:tabs>
+          <w:tab w:val="num" w:pos="5760"/>
+        </w:tabs>
+        <w:ind w:left="5760" w:hanging="360"/>
+      </w:pPr>
+    </w:lvl>
+    <w:lvl w:ilvl="8" w:tentative="1">
+      <w:start w:val="1"/>
+      <w:numFmt w:val="decimal"/>
+      <w:lvlText w:val="%9."/>
+      <w:lvlJc w:val="left"/>
+      <w:pPr>
+        <w:tabs>
+          <w:tab w:val="num" w:pos="6480"/>
+        </w:tabs>
+        <w:ind w:left="6480" w:hanging="360"/>
+      </w:pPr>
+    </w:lvl>
+  </w:abstractNum>
+  <w:abstractNum w:abstractNumId="3" w15:restartNumberingAfterBreak="0">
+    <w:nsid w:val="14A657F9"/>
+    <w:multiLevelType w:val="multilevel"/>
+    <w:tmpl w:val="82C2BB78"/>
+    <w:lvl w:ilvl="0">
+      <w:start w:val="1"/>
+      <w:numFmt w:val="bullet"/>
+      <w:lvlText w:val=""/>
+      <w:lvlJc w:val="left"/>
+      <w:pPr>
+        <w:tabs>
+          <w:tab w:val="num" w:pos="720"/>
+        </w:tabs>
+        <w:ind w:left="720" w:hanging="360"/>
+      </w:pPr>
+      <w:rPr>
+        <w:rFonts w:ascii="Symbol" w:hAnsi="Symbol" w:hint="default"/>
+        <w:sz w:val="20"/>
+      </w:rPr>
+    </w:lvl>
+    <w:lvl w:ilvl="1" w:tentative="1">
+      <w:start w:val="1"/>
+      <w:numFmt w:val="bullet"/>
+      <w:lvlText w:val="o"/>
+      <w:lvlJc w:val="left"/>
+      <w:pPr>
+        <w:tabs>
+          <w:tab w:val="num" w:pos="1440"/>
+        </w:tabs>
+        <w:ind w:left="1440" w:hanging="360"/>
+      </w:pPr>
+      <w:rPr>
+        <w:rFonts w:ascii="Courier New" w:hAnsi="Courier New" w:hint="default"/>
+        <w:sz w:val="20"/>
+      </w:rPr>
+    </w:lvl>
+    <w:lvl w:ilvl="2" w:tentative="1">
+      <w:start w:val="1"/>
+      <w:numFmt w:val="bullet"/>
+      <w:lvlText w:val=""/>
+      <w:lvlJc w:val="left"/>
+      <w:pPr>
+        <w:tabs>
+          <w:tab w:val="num" w:pos="2160"/>
+        </w:tabs>
+        <w:ind w:left="2160" w:hanging="360"/>
+      </w:pPr>
+      <w:rPr>
+        <w:rFonts w:ascii="Wingdings" w:hAnsi="Wingdings" w:hint="default"/>
+        <w:sz w:val="20"/>
+      </w:rPr>
+    </w:lvl>
+    <w:lvl w:ilvl="3" w:tentative="1">
+      <w:start w:val="1"/>
+      <w:numFmt w:val="bullet"/>
+      <w:lvlText w:val=""/>
+      <w:lvlJc w:val="left"/>
+      <w:pPr>
+        <w:tabs>
+          <w:tab w:val="num" w:pos="2880"/>
+        </w:tabs>
+        <w:ind w:left="2880" w:hanging="360"/>
+      </w:pPr>
+      <w:rPr>
+        <w:rFonts w:ascii="Wingdings" w:hAnsi="Wingdings" w:hint="default"/>
+        <w:sz w:val="20"/>
+      </w:rPr>
+    </w:lvl>
+    <w:lvl w:ilvl="4" w:tentative="1">
+      <w:start w:val="1"/>
+      <w:numFmt w:val="bullet"/>
+      <w:lvlText w:val=""/>
+      <w:lvlJc w:val="left"/>
+      <w:pPr>
+        <w:tabs>
+          <w:tab w:val="num" w:pos="3600"/>
+        </w:tabs>
+        <w:ind w:left="3600" w:hanging="360"/>
+      </w:pPr>
+      <w:rPr>
+        <w:rFonts w:ascii="Wingdings" w:hAnsi="Wingdings" w:hint="default"/>
+        <w:sz w:val="20"/>
+      </w:rPr>
+    </w:lvl>
+    <w:lvl w:ilvl="5" w:tentative="1">
+      <w:start w:val="1"/>
+      <w:numFmt w:val="bullet"/>
+      <w:lvlText w:val=""/>
+      <w:lvlJc w:val="left"/>
+      <w:pPr>
+        <w:tabs>
+          <w:tab w:val="num" w:pos="4320"/>
+        </w:tabs>
+        <w:ind w:left="4320" w:hanging="360"/>
+      </w:pPr>
+      <w:rPr>
+        <w:rFonts w:ascii="Wingdings" w:hAnsi="Wingdings" w:hint="default"/>
+        <w:sz w:val="20"/>
+      </w:rPr>
+    </w:lvl>
+    <w:lvl w:ilvl="6" w:tentative="1">
+      <w:start w:val="1"/>
+      <w:numFmt w:val="bullet"/>
+      <w:lvlText w:val=""/>
+      <w:lvlJc w:val="left"/>
+      <w:pPr>
+        <w:tabs>
+          <w:tab w:val="num" w:pos="5040"/>
+        </w:tabs>
+        <w:ind w:left="5040" w:hanging="360"/>
+      </w:pPr>
+      <w:rPr>
+        <w:rFonts w:ascii="Wingdings" w:hAnsi="Wingdings" w:hint="default"/>
+        <w:sz w:val="20"/>
+      </w:rPr>
+    </w:lvl>
+    <w:lvl w:ilvl="7" w:tentative="1">
+      <w:start w:val="1"/>
+      <w:numFmt w:val="bullet"/>
+      <w:lvlText w:val=""/>
+      <w:lvlJc w:val="left"/>
+      <w:pPr>
+        <w:tabs>
+          <w:tab w:val="num" w:pos="5760"/>
+        </w:tabs>
+        <w:ind w:left="5760" w:hanging="360"/>
+      </w:pPr>
+      <w:rPr>
+        <w:rFonts w:ascii="Wingdings" w:hAnsi="Wingdings" w:hint="default"/>
+        <w:sz w:val="20"/>
+      </w:rPr>
+    </w:lvl>
+    <w:lvl w:ilvl="8" w:tentative="1">
+      <w:start w:val="1"/>
+      <w:numFmt w:val="bullet"/>
+      <w:lvlText w:val=""/>
+      <w:lvlJc w:val="left"/>
+      <w:pPr>
+        <w:tabs>
+          <w:tab w:val="num" w:pos="6480"/>
+        </w:tabs>
+        <w:ind w:left="6480" w:hanging="360"/>
+      </w:pPr>
+      <w:rPr>
+        <w:rFonts w:ascii="Wingdings" w:hAnsi="Wingdings" w:hint="default"/>
+        <w:sz w:val="20"/>
+      </w:rPr>
+    </w:lvl>
+  </w:abstractNum>
+  <w:abstractNum w:abstractNumId="4" w15:restartNumberingAfterBreak="0">
+    <w:nsid w:val="3659264C"/>
+    <w:multiLevelType w:val="multilevel"/>
+    <w:tmpl w:val="D2CC98F2"/>
+    <w:lvl w:ilvl="0">
+      <w:start w:val="1"/>
+      <w:numFmt w:val="decimal"/>
+      <w:lvlText w:val="%1."/>
+      <w:lvlJc w:val="left"/>
+      <w:pPr>
+        <w:tabs>
+          <w:tab w:val="num" w:pos="720"/>
+        </w:tabs>
+        <w:ind w:left="720" w:hanging="360"/>
+      </w:pPr>
+    </w:lvl>
+    <w:lvl w:ilvl="1">
+      <w:start w:val="1"/>
+      <w:numFmt w:val="bullet"/>
+      <w:lvlText w:val="o"/>
+      <w:lvlJc w:val="left"/>
+      <w:pPr>
+        <w:tabs>
+          <w:tab w:val="num" w:pos="1440"/>
+        </w:tabs>
+        <w:ind w:left="1440" w:hanging="360"/>
+      </w:pPr>
+      <w:rPr>
+        <w:rFonts w:ascii="Courier New" w:hAnsi="Courier New" w:hint="default"/>
+        <w:sz w:val="20"/>
+      </w:rPr>
+    </w:lvl>
+    <w:lvl w:ilvl="2" w:tentative="1">
+      <w:start w:val="1"/>
+      <w:numFmt w:val="decimal"/>
+      <w:lvlText w:val="%3."/>
+      <w:lvlJc w:val="left"/>
+      <w:pPr>
+        <w:tabs>
+          <w:tab w:val="num" w:pos="2160"/>
+        </w:tabs>
+        <w:ind w:left="2160" w:hanging="360"/>
+      </w:pPr>
+    </w:lvl>
+    <w:lvl w:ilvl="3" w:tentative="1">
+      <w:start w:val="1"/>
+      <w:numFmt w:val="decimal"/>
+      <w:lvlText w:val="%4."/>
+      <w:lvlJc w:val="left"/>
+      <w:pPr>
+        <w:tabs>
+          <w:tab w:val="num" w:pos="2880"/>
+        </w:tabs>
+        <w:ind w:left="2880" w:hanging="360"/>
+      </w:pPr>
+    </w:lvl>
+    <w:lvl w:ilvl="4" w:tentative="1">
+      <w:start w:val="1"/>
+      <w:numFmt w:val="decimal"/>
+      <w:lvlText w:val="%5."/>
+      <w:lvlJc w:val="left"/>
+      <w:pPr>
+        <w:tabs>
+          <w:tab w:val="num" w:pos="3600"/>
+        </w:tabs>
+        <w:ind w:left="3600" w:hanging="360"/>
+      </w:pPr>
+    </w:lvl>
+    <w:lvl w:ilvl="5" w:tentative="1">
+      <w:start w:val="1"/>
+      <w:numFmt w:val="decimal"/>
+      <w:lvlText w:val="%6."/>
+      <w:lvlJc w:val="left"/>
+      <w:pPr>
+        <w:tabs>
+          <w:tab w:val="num" w:pos="4320"/>
+        </w:tabs>
+        <w:ind w:left="4320" w:hanging="360"/>
+      </w:pPr>
+    </w:lvl>
+    <w:lvl w:ilvl="6" w:tentative="1">
+      <w:start w:val="1"/>
+      <w:numFmt w:val="decimal"/>
+      <w:lvlText w:val="%7."/>
+      <w:lvlJc w:val="left"/>
+      <w:pPr>
+        <w:tabs>
+          <w:tab w:val="num" w:pos="5040"/>
+        </w:tabs>
+        <w:ind w:left="5040" w:hanging="360"/>
+      </w:pPr>
+    </w:lvl>
+    <w:lvl w:ilvl="7" w:tentative="1">
+      <w:start w:val="1"/>
+      <w:numFmt w:val="decimal"/>
+      <w:lvlText w:val="%8."/>
+      <w:lvlJc w:val="left"/>
+      <w:pPr>
+        <w:tabs>
+          <w:tab w:val="num" w:pos="5760"/>
+        </w:tabs>
+        <w:ind w:left="5760" w:hanging="360"/>
+      </w:pPr>
+    </w:lvl>
+    <w:lvl w:ilvl="8" w:tentative="1">
+      <w:start w:val="1"/>
+      <w:numFmt w:val="decimal"/>
+      <w:lvlText w:val="%9."/>
+      <w:lvlJc w:val="left"/>
+      <w:pPr>
+        <w:tabs>
+          <w:tab w:val="num" w:pos="6480"/>
+        </w:tabs>
+        <w:ind w:left="6480" w:hanging="360"/>
+      </w:pPr>
+    </w:lvl>
+  </w:abstractNum>
+  <w:abstractNum w:abstractNumId="5" w15:restartNumberingAfterBreak="0">
+    <w:nsid w:val="48E12C30"/>
+    <w:multiLevelType w:val="multilevel"/>
+    <w:tmpl w:val="C0AE711A"/>
+    <w:lvl w:ilvl="0">
+      <w:start w:val="14"/>
+      <w:numFmt w:val="decimal"/>
+      <w:lvlText w:val="%1."/>
+      <w:lvlJc w:val="left"/>
+      <w:pPr>
+        <w:tabs>
+          <w:tab w:val="num" w:pos="720"/>
+        </w:tabs>
+        <w:ind w:left="720" w:hanging="360"/>
+      </w:pPr>
+    </w:lvl>
+    <w:lvl w:ilvl="1" w:tentative="1">
+      <w:start w:val="1"/>
+      <w:numFmt w:val="decimal"/>
+      <w:lvlText w:val="%2."/>
+      <w:lvlJc w:val="left"/>
+      <w:pPr>
+        <w:tabs>
+          <w:tab w:val="num" w:pos="1440"/>
+        </w:tabs>
+        <w:ind w:left="1440" w:hanging="360"/>
+      </w:pPr>
+    </w:lvl>
+    <w:lvl w:ilvl="2" w:tentative="1">
+      <w:start w:val="1"/>
+      <w:numFmt w:val="decimal"/>
+      <w:lvlText w:val="%3."/>
+      <w:lvlJc w:val="left"/>
+      <w:pPr>
+        <w:tabs>
+          <w:tab w:val="num" w:pos="2160"/>
+        </w:tabs>
+        <w:ind w:left="2160" w:hanging="360"/>
+      </w:pPr>
+    </w:lvl>
+    <w:lvl w:ilvl="3" w:tentative="1">
+      <w:start w:val="1"/>
+      <w:numFmt w:val="decimal"/>
+      <w:lvlText w:val="%4."/>
+      <w:lvlJc w:val="left"/>
+      <w:pPr>
+        <w:tabs>
+          <w:tab w:val="num" w:pos="2880"/>
+        </w:tabs>
+        <w:ind w:left="2880" w:hanging="360"/>
+      </w:pPr>
+    </w:lvl>
+    <w:lvl w:ilvl="4" w:tentative="1">
+      <w:start w:val="1"/>
+      <w:numFmt w:val="decimal"/>
+      <w:lvlText w:val="%5."/>
+      <w:lvlJc w:val="left"/>
+      <w:pPr>
+        <w:tabs>
+          <w:tab w:val="num" w:pos="3600"/>
+        </w:tabs>
+        <w:ind w:left="3600" w:hanging="360"/>
+      </w:pPr>
+    </w:lvl>
+    <w:lvl w:ilvl="5" w:tentative="1">
+      <w:start w:val="1"/>
+      <w:numFmt w:val="decimal"/>
+      <w:lvlText w:val="%6."/>
+      <w:lvlJc w:val="left"/>
+      <w:pPr>
+        <w:tabs>
+          <w:tab w:val="num" w:pos="4320"/>
+        </w:tabs>
+        <w:ind w:left="4320" w:hanging="360"/>
+      </w:pPr>
+    </w:lvl>
+    <w:lvl w:ilvl="6" w:tentative="1">
+      <w:start w:val="1"/>
+      <w:numFmt w:val="decimal"/>
+      <w:lvlText w:val="%7."/>
+      <w:lvlJc w:val="left"/>
+      <w:pPr>
+        <w:tabs>
+          <w:tab w:val="num" w:pos="5040"/>
+        </w:tabs>
+        <w:ind w:left="5040" w:hanging="360"/>
+      </w:pPr>
+    </w:lvl>
+    <w:lvl w:ilvl="7" w:tentative="1">
+      <w:start w:val="1"/>
+      <w:numFmt w:val="decimal"/>
+      <w:lvlText w:val="%8."/>
+      <w:lvlJc w:val="left"/>
+      <w:pPr>
+        <w:tabs>
+          <w:tab w:val="num" w:pos="5760"/>
+        </w:tabs>
+        <w:ind w:left="5760" w:hanging="360"/>
+      </w:pPr>
+    </w:lvl>
+    <w:lvl w:ilvl="8" w:tentative="1">
+      <w:start w:val="1"/>
+      <w:numFmt w:val="decimal"/>
+      <w:lvlText w:val="%9."/>
+      <w:lvlJc w:val="left"/>
+      <w:pPr>
+        <w:tabs>
+          <w:tab w:val="num" w:pos="6480"/>
+        </w:tabs>
+        <w:ind w:left="6480" w:hanging="360"/>
+      </w:pPr>
+    </w:lvl>
+  </w:abstractNum>
+  <w:abstractNum w:abstractNumId="6" w15:restartNumberingAfterBreak="0">
+    <w:nsid w:val="4F967B8B"/>
+    <w:multiLevelType w:val="multilevel"/>
+    <w:tmpl w:val="A76EBD04"/>
+    <w:lvl w:ilvl="0">
+      <w:start w:val="1"/>
+      <w:numFmt w:val="bullet"/>
+      <w:lvlText w:val=""/>
+      <w:lvlJc w:val="left"/>
+      <w:pPr>
+        <w:tabs>
+          <w:tab w:val="num" w:pos="720"/>
+        </w:tabs>
+        <w:ind w:left="720" w:hanging="360"/>
+      </w:pPr>
+      <w:rPr>
+        <w:rFonts w:ascii="Symbol" w:hAnsi="Symbol" w:hint="default"/>
+        <w:sz w:val="20"/>
+      </w:rPr>
+    </w:lvl>
+    <w:lvl w:ilvl="1" w:tentative="1">
+      <w:start w:val="1"/>
+      <w:numFmt w:val="bullet"/>
+      <w:lvlText w:val="o"/>
+      <w:lvlJc w:val="left"/>
+      <w:pPr>
+        <w:tabs>
+          <w:tab w:val="num" w:pos="1440"/>
+        </w:tabs>
+        <w:ind w:left="1440" w:hanging="360"/>
+      </w:pPr>
+      <w:rPr>
+        <w:rFonts w:ascii="Courier New" w:hAnsi="Courier New" w:hint="default"/>
+        <w:sz w:val="20"/>
+      </w:rPr>
+    </w:lvl>
+    <w:lvl w:ilvl="2" w:tentative="1">
+      <w:start w:val="1"/>
+      <w:numFmt w:val="bullet"/>
+      <w:lvlText w:val=""/>
+      <w:lvlJc w:val="left"/>
+      <w:pPr>
+        <w:tabs>
+          <w:tab w:val="num" w:pos="2160"/>
+        </w:tabs>
+        <w:ind w:left="2160" w:hanging="360"/>
+      </w:pPr>
+      <w:rPr>
+        <w:rFonts w:ascii="Wingdings" w:hAnsi="Wingdings" w:hint="default"/>
+        <w:sz w:val="20"/>
+      </w:rPr>
+    </w:lvl>
+    <w:lvl w:ilvl="3" w:tentative="1">
+      <w:start w:val="1"/>
+      <w:numFmt w:val="bullet"/>
+      <w:lvlText w:val=""/>
+      <w:lvlJc w:val="left"/>
+      <w:pPr>
+        <w:tabs>
+          <w:tab w:val="num" w:pos="2880"/>
+        </w:tabs>
+        <w:ind w:left="2880" w:hanging="360"/>
+      </w:pPr>
+      <w:rPr>
+        <w:rFonts w:ascii="Wingdings" w:hAnsi="Wingdings" w:hint="default"/>
+        <w:sz w:val="20"/>
+      </w:rPr>
+    </w:lvl>
+    <w:lvl w:ilvl="4" w:tentative="1">
+      <w:start w:val="1"/>
+      <w:numFmt w:val="bullet"/>
+      <w:lvlText w:val=""/>
+      <w:lvlJc w:val="left"/>
+      <w:pPr>
+        <w:tabs>
+          <w:tab w:val="num" w:pos="3600"/>
+        </w:tabs>
+        <w:ind w:left="3600" w:hanging="360"/>
+      </w:pPr>
+      <w:rPr>
+        <w:rFonts w:ascii="Wingdings" w:hAnsi="Wingdings" w:hint="default"/>
+        <w:sz w:val="20"/>
+      </w:rPr>
+    </w:lvl>
+    <w:lvl w:ilvl="5" w:tentative="1">
+      <w:start w:val="1"/>
+      <w:numFmt w:val="bullet"/>
+      <w:lvlText w:val=""/>
+      <w:lvlJc w:val="left"/>
+      <w:pPr>
+        <w:tabs>
+          <w:tab w:val="num" w:pos="4320"/>
+        </w:tabs>
+        <w:ind w:left="4320" w:hanging="360"/>
+      </w:pPr>
+      <w:rPr>
+        <w:rFonts w:ascii="Wingdings" w:hAnsi="Wingdings" w:hint="default"/>
+        <w:sz w:val="20"/>
+      </w:rPr>
+    </w:lvl>
+    <w:lvl w:ilvl="6" w:tentative="1">
+      <w:start w:val="1"/>
+      <w:numFmt w:val="bullet"/>
+      <w:lvlText w:val=""/>
+      <w:lvlJc w:val="left"/>
+      <w:pPr>
+        <w:tabs>
+          <w:tab w:val="num" w:pos="5040"/>
+        </w:tabs>
+        <w:ind w:left="5040" w:hanging="360"/>
+      </w:pPr>
+      <w:rPr>
+        <w:rFonts w:ascii="Wingdings" w:hAnsi="Wingdings" w:hint="default"/>
+        <w:sz w:val="20"/>
+      </w:rPr>
+    </w:lvl>
+    <w:lvl w:ilvl="7" w:tentative="1">
+      <w:start w:val="1"/>
+      <w:numFmt w:val="bullet"/>
+      <w:lvlText w:val=""/>
+      <w:lvlJc w:val="left"/>
+      <w:pPr>
+        <w:tabs>
+          <w:tab w:val="num" w:pos="5760"/>
+        </w:tabs>
+        <w:ind w:left="5760" w:hanging="360"/>
+      </w:pPr>
+      <w:rPr>
+        <w:rFonts w:ascii="Wingdings" w:hAnsi="Wingdings" w:hint="default"/>
+        <w:sz w:val="20"/>
+      </w:rPr>
+    </w:lvl>
+    <w:lvl w:ilvl="8" w:tentative="1">
+      <w:start w:val="1"/>
+      <w:numFmt w:val="bullet"/>
+      <w:lvlText w:val=""/>
+      <w:lvlJc w:val="left"/>
+      <w:pPr>
+        <w:tabs>
+          <w:tab w:val="num" w:pos="6480"/>
+        </w:tabs>
+        <w:ind w:left="6480" w:hanging="360"/>
+      </w:pPr>
+      <w:rPr>
+        <w:rFonts w:ascii="Wingdings" w:hAnsi="Wingdings" w:hint="default"/>
+        <w:sz w:val="20"/>
+      </w:rPr>
+    </w:lvl>
+  </w:abstractNum>
+  <w:abstractNum w:abstractNumId="7" w15:restartNumberingAfterBreak="0">
+    <w:nsid w:val="78C72CE5"/>
+    <w:multiLevelType w:val="hybridMultilevel"/>
+    <w:tmpl w:val="D898C94E"/>
+    <w:lvl w:ilvl="0" w:tplc="4009000F">
+      <w:start w:val="1"/>
+      <w:numFmt w:val="decimal"/>
+      <w:lvlText w:val="%1."/>
+      <w:lvlJc w:val="left"/>
+      <w:pPr>
+        <w:ind w:left="720" w:hanging="360"/>
+      </w:pPr>
+      <w:rPr>
+        <w:rFonts w:hint="default"/>
+      </w:rPr>
+    </w:lvl>
+    <w:lvl w:ilvl="1" w:tplc="40090019" w:tentative="1">
+      <w:start w:val="1"/>
+      <w:numFmt w:val="lowerLetter"/>
+      <w:lvlText w:val="%2."/>
+      <w:lvlJc w:val="left"/>
+      <w:pPr>
+        <w:ind w:left="1440" w:hanging="360"/>
+      </w:pPr>
+    </w:lvl>
+    <w:lvl w:ilvl="2" w:tplc="4009001B" w:tentative="1">
+      <w:start w:val="1"/>
+      <w:numFmt w:val="lowerRoman"/>
+      <w:lvlText w:val="%3."/>
+      <w:lvlJc w:val="right"/>
+      <w:pPr>
+        <w:ind w:left="2160" w:hanging="180"/>
+      </w:pPr>
+    </w:lvl>
+    <w:lvl w:ilvl="3" w:tplc="4009000F" w:tentative="1">
+      <w:start w:val="1"/>
+      <w:numFmt w:val="decimal"/>
+      <w:lvlText w:val="%4."/>
+      <w:lvlJc w:val="left"/>
+      <w:pPr>
+        <w:ind w:left="2880" w:hanging="360"/>
+      </w:pPr>
+    </w:lvl>
+    <w:lvl w:ilvl="4" w:tplc="40090019" w:tentative="1">
+      <w:start w:val="1"/>
+      <w:numFmt w:val="lowerLetter"/>
+      <w:lvlText w:val="%5."/>
+      <w:lvlJc w:val="left"/>
+      <w:pPr>
+        <w:ind w:left="3600" w:hanging="360"/>
+      </w:pPr>
+    </w:lvl>
+    <w:lvl w:ilvl="5" w:tplc="4009001B" w:tentative="1">
+      <w:start w:val="1"/>
+      <w:numFmt w:val="lowerRoman"/>
+      <w:lvlText w:val="%6."/>
+      <w:lvlJc w:val="right"/>
+      <w:pPr>
+        <w:ind w:left="4320" w:hanging="180"/>
+      </w:pPr>
+    </w:lvl>
+    <w:lvl w:ilvl="6" w:tplc="4009000F" w:tentative="1">
+      <w:start w:val="1"/>
+      <w:numFmt w:val="decimal"/>
+      <w:lvlText w:val="%7."/>
+      <w:lvlJc w:val="left"/>
+      <w:pPr>
+        <w:ind w:left="5040" w:hanging="360"/>
+      </w:pPr>
+    </w:lvl>
+    <w:lvl w:ilvl="7" w:tplc="40090019" w:tentative="1">
+      <w:start w:val="1"/>
+      <w:numFmt w:val="lowerLetter"/>
+      <w:lvlText w:val="%8."/>
+      <w:lvlJc w:val="left"/>
+      <w:pPr>
+        <w:ind w:left="5760" w:hanging="360"/>
+      </w:pPr>
+    </w:lvl>
+    <w:lvl w:ilvl="8" w:tplc="4009001B" w:tentative="1">
+      <w:start w:val="1"/>
+      <w:numFmt w:val="lowerRoman"/>
+      <w:lvlText w:val="%9."/>
+      <w:lvlJc w:val="right"/>
+      <w:pPr>
+        <w:ind w:left="6480" w:hanging="180"/>
+      </w:pPr>
+    </w:lvl>
+  </w:abstractNum>
+  <w:num w:numId="1" w16cid:durableId="1308318491">
+    <w:abstractNumId w:val="7"/>
+  </w:num>
+  <w:num w:numId="2" w16cid:durableId="903837467">
+    <w:abstractNumId w:val="1"/>
+  </w:num>
+  <w:num w:numId="3" w16cid:durableId="2093889327">
+    <w:abstractNumId w:val="6"/>
+  </w:num>
+  <w:num w:numId="4" w16cid:durableId="1933665379">
+    <w:abstractNumId w:val="4"/>
+  </w:num>
+  <w:num w:numId="5" w16cid:durableId="197665794">
+    <w:abstractNumId w:val="0"/>
+  </w:num>
+  <w:num w:numId="6" w16cid:durableId="141627804">
+    <w:abstractNumId w:val="2"/>
+  </w:num>
+  <w:num w:numId="7" w16cid:durableId="807091637">
+    <w:abstractNumId w:val="5"/>
+  </w:num>
+  <w:num w:numId="8" w16cid:durableId="1228343416">
+    <w:abstractNumId w:val="3"/>
+  </w:num>
+</w:numbering>
 </file>
 
 <file path=word/styles.xml><?xml version="1.0" encoding="utf-8"?>
@@ -429,6 +3826,7 @@
   <w:style w:type="paragraph" w:default="1" w:styleId="Normal">
     <w:name w:val="Normal"/>
     <w:qFormat/>
+    <w:rsid w:val="00530FBA"/>
   </w:style>
   <w:style w:type="paragraph" w:styleId="Heading1">
     <w:name w:val="heading 1"/>
@@ -480,7 +3878,6 @@
     <w:next w:val="Normal"/>
     <w:link w:val="Heading3Char"/>
     <w:uiPriority w:val="9"/>
-    <w:semiHidden/>
     <w:unhideWhenUsed/>
     <w:qFormat/>
     <w:rsid w:val="00C07FB6"/>
@@ -632,7 +4029,6 @@
   <w:style w:type="character" w:default="1" w:styleId="DefaultParagraphFont">
     <w:name w:val="Default Paragraph Font"/>
     <w:uiPriority w:val="1"/>
-    <w:semiHidden/>
     <w:unhideWhenUsed/>
   </w:style>
   <w:style w:type="table" w:default="1" w:styleId="TableNormal">
@@ -688,7 +4084,6 @@
     <w:basedOn w:val="DefaultParagraphFont"/>
     <w:link w:val="Heading3"/>
     <w:uiPriority w:val="9"/>
-    <w:semiHidden/>
     <w:rsid w:val="00C07FB6"/>
     <w:rPr>
       <w:rFonts w:eastAsiaTheme="majorEastAsia" w:cstheme="majorBidi"/>
@@ -944,6 +4339,29 @@
       <w:smallCaps/>
       <w:color w:val="2E74B5" w:themeColor="accent1" w:themeShade="BF"/>
       <w:spacing w:val="5"/>
+    </w:rPr>
+  </w:style>
+  <w:style w:type="character" w:styleId="Hyperlink">
+    <w:name w:val="Hyperlink"/>
+    <w:basedOn w:val="DefaultParagraphFont"/>
+    <w:uiPriority w:val="99"/>
+    <w:unhideWhenUsed/>
+    <w:rsid w:val="007A364C"/>
+    <w:rPr>
+      <w:color w:val="0563C1" w:themeColor="hyperlink"/>
+      <w:u w:val="single"/>
+    </w:rPr>
+  </w:style>
+  <w:style w:type="character" w:styleId="UnresolvedMention">
+    <w:name w:val="Unresolved Mention"/>
+    <w:basedOn w:val="DefaultParagraphFont"/>
+    <w:uiPriority w:val="99"/>
+    <w:semiHidden/>
+    <w:unhideWhenUsed/>
+    <w:rsid w:val="007A364C"/>
+    <w:rPr>
+      <w:color w:val="605E5C"/>
+      <w:shd w:val="clear" w:color="auto" w:fill="E1DFDD"/>
     </w:rPr>
   </w:style>
 </w:styles>
